--- a/tutorial.docx
+++ b/tutorial.docx
@@ -1,6 +1,6 @@
 
 <file path=word/document.xml><?xml version="1.0" encoding="utf-8"?>
-<w:document xmlns:wpc="http://schemas.microsoft.com/office/word/2010/wordprocessingCanvas" xmlns:cx="http://schemas.microsoft.com/office/drawing/2014/chartex" xmlns:cx1="http://schemas.microsoft.com/office/drawing/2015/9/8/chartex" xmlns:cx2="http://schemas.microsoft.com/office/drawing/2015/10/21/chartex" xmlns:cx3="http://schemas.microsoft.com/office/drawing/2016/5/9/chartex" xmlns:cx4="http://schemas.microsoft.com/office/drawing/2016/5/10/chartex" xmlns:cx5="http://schemas.microsoft.com/office/drawing/2016/5/11/chartex" xmlns:cx6="http://schemas.microsoft.com/office/drawing/2016/5/12/chartex" xmlns:cx7="http://schemas.microsoft.com/office/drawing/2016/5/13/chartex" xmlns:cx8="http://schemas.microsoft.com/office/drawing/2016/5/14/chartex" xmlns:mc="http://schemas.openxmlformats.org/markup-compatibility/2006" xmlns:aink="http://schemas.microsoft.com/office/drawing/2016/ink" xmlns:am3d="http://schemas.microsoft.com/office/drawing/2017/model3d" xmlns:o="urn:schemas-microsoft-com:office:office" xmlns:r="http://schemas.openxmlformats.org/officeDocument/2006/relationships" xmlns:m="http://schemas.openxmlformats.org/officeDocument/2006/math" xmlns:v="urn:schemas-microsoft-com:vml" xmlns:wp14="http://schemas.microsoft.com/office/word/2010/wordprocessingDrawing" xmlns:wp="http://schemas.openxmlformats.org/drawingml/2006/wordprocessingDrawing" xmlns:w10="urn:schemas-microsoft-com:office:word" xmlns:w="http://schemas.openxmlformats.org/wordprocessingml/2006/main" xmlns:w14="http://schemas.microsoft.com/office/word/2010/wordml" xmlns:w15="http://schemas.microsoft.com/office/word/2012/wordml" xmlns:w16cid="http://schemas.microsoft.com/office/word/2016/wordml/cid" xmlns:w16se="http://schemas.microsoft.com/office/word/2015/wordml/symex" xmlns:wpg="http://schemas.microsoft.com/office/word/2010/wordprocessingGroup" xmlns:wpi="http://schemas.microsoft.com/office/word/2010/wordprocessingInk" xmlns:wne="http://schemas.microsoft.com/office/word/2006/wordml" xmlns:wps="http://schemas.microsoft.com/office/word/2010/wordprocessingShape" mc:Ignorable="w14 w15 w16se w16cid wp14">
+<w:document xmlns:wpc="http://schemas.microsoft.com/office/word/2010/wordprocessingCanvas" xmlns:mo="http://schemas.microsoft.com/office/mac/office/2008/main" xmlns:mc="http://schemas.openxmlformats.org/markup-compatibility/2006" xmlns:mv="urn:schemas-microsoft-com:mac:vml" xmlns:o="urn:schemas-microsoft-com:office:office" xmlns:r="http://schemas.openxmlformats.org/officeDocument/2006/relationships" xmlns:m="http://schemas.openxmlformats.org/officeDocument/2006/math" xmlns:v="urn:schemas-microsoft-com:vml" xmlns:wp14="http://schemas.microsoft.com/office/word/2010/wordprocessingDrawing" xmlns:wp="http://schemas.openxmlformats.org/drawingml/2006/wordprocessingDrawing" xmlns:w10="urn:schemas-microsoft-com:office:word" xmlns:w="http://schemas.openxmlformats.org/wordprocessingml/2006/main" xmlns:w14="http://schemas.microsoft.com/office/word/2010/wordml" xmlns:w15="http://schemas.microsoft.com/office/word/2012/wordml" xmlns:wpg="http://schemas.microsoft.com/office/word/2010/wordprocessingGroup" xmlns:wpi="http://schemas.microsoft.com/office/word/2010/wordprocessingInk" xmlns:wne="http://schemas.microsoft.com/office/word/2006/wordml" xmlns:wps="http://schemas.microsoft.com/office/word/2010/wordprocessingShape" mc:Ignorable="w14 w15 wp14">
   <w:body>
     <w:p>
       <w:pPr>
@@ -37,88 +37,107 @@
           <w:sz w:val="18"/>
           <w:szCs w:val="18"/>
         </w:rPr>
-        <w:t xml:space="preserve">: 03.2018 </w:t>
-      </w:r>
-    </w:p>
-    <w:p>
-      <w:pPr>
-        <w:jc w:val="both"/>
+        <w:t>: 0</w:t>
+      </w:r>
+      <w:r>
         <w:rPr>
           <w:sz w:val="18"/>
           <w:szCs w:val="18"/>
         </w:rPr>
-      </w:pPr>
+        <w:t>4</w:t>
+      </w:r>
       <w:r>
         <w:rPr>
           <w:sz w:val="18"/>
           <w:szCs w:val="18"/>
         </w:rPr>
-        <w:t>If you find errors</w:t>
-      </w:r>
-      <w:r>
+        <w:t xml:space="preserve">.2018 </w:t>
+      </w:r>
+    </w:p>
+    <w:p>
+      <w:pPr>
+        <w:jc w:val="both"/>
         <w:rPr>
           <w:sz w:val="18"/>
           <w:szCs w:val="18"/>
         </w:rPr>
-        <w:t xml:space="preserve"> in this tutorial</w:t>
-      </w:r>
+      </w:pPr>
       <w:r>
         <w:rPr>
           <w:sz w:val="18"/>
           <w:szCs w:val="18"/>
         </w:rPr>
-        <w:t xml:space="preserve"> and/or identify </w:t>
+        <w:t>If you find errors</w:t>
       </w:r>
       <w:r>
         <w:rPr>
           <w:sz w:val="18"/>
           <w:szCs w:val="18"/>
         </w:rPr>
-        <w:t xml:space="preserve">links </w:t>
+        <w:t xml:space="preserve"> in this tutorial</w:t>
       </w:r>
       <w:r>
         <w:rPr>
           <w:sz w:val="18"/>
           <w:szCs w:val="18"/>
         </w:rPr>
-        <w:t>that are no longer</w:t>
+        <w:t xml:space="preserve"> and/or identify </w:t>
       </w:r>
       <w:r>
         <w:rPr>
           <w:sz w:val="18"/>
           <w:szCs w:val="18"/>
         </w:rPr>
-        <w:t xml:space="preserve"> working or </w:t>
+        <w:t xml:space="preserve">links </w:t>
       </w:r>
       <w:r>
         <w:rPr>
           <w:sz w:val="18"/>
           <w:szCs w:val="18"/>
         </w:rPr>
-        <w:t xml:space="preserve">outdated </w:t>
+        <w:t>that are no longer</w:t>
       </w:r>
       <w:r>
         <w:rPr>
           <w:sz w:val="18"/>
           <w:szCs w:val="18"/>
         </w:rPr>
-        <w:t xml:space="preserve">information, please notify </w:t>
-      </w:r>
-      <w:proofErr w:type="spellStart"/>
+        <w:t xml:space="preserve"> working or </w:t>
+      </w:r>
       <w:r>
         <w:rPr>
           <w:sz w:val="18"/>
           <w:szCs w:val="18"/>
         </w:rPr>
-        <w:t>Vivek</w:t>
-      </w:r>
-      <w:proofErr w:type="spellEnd"/>
+        <w:t xml:space="preserve">outdated </w:t>
+      </w:r>
       <w:r>
         <w:rPr>
           <w:sz w:val="18"/>
           <w:szCs w:val="18"/>
         </w:rPr>
-        <w:t xml:space="preserve"> Sridhar </w:t>
+        <w:t xml:space="preserve">information, please notify </w:t>
+      </w:r>
+      <w:r>
+        <w:rPr>
+          <w:sz w:val="18"/>
+          <w:szCs w:val="18"/>
+        </w:rPr>
+        <w:t xml:space="preserve">Vivek </w:t>
+      </w:r>
+      <w:r>
+        <w:rPr>
+          <w:sz w:val="18"/>
+          <w:szCs w:val="18"/>
+        </w:rPr>
+        <w:t xml:space="preserve">Hari </w:t>
+      </w:r>
+      <w:r>
+        <w:rPr>
+          <w:sz w:val="18"/>
+          <w:szCs w:val="18"/>
+        </w:rPr>
+        <w:t xml:space="preserve">Sridhar </w:t>
       </w:r>
       <w:r>
         <w:rPr>
@@ -134,7 +153,23 @@
             <w:sz w:val="18"/>
             <w:szCs w:val="18"/>
           </w:rPr>
-          <w:t>email</w:t>
+          <w:t>em</w:t>
+        </w:r>
+        <w:r>
+          <w:rPr>
+            <w:rStyle w:val="Hyperlink"/>
+            <w:sz w:val="18"/>
+            <w:szCs w:val="18"/>
+          </w:rPr>
+          <w:t>a</w:t>
+        </w:r>
+        <w:r>
+          <w:rPr>
+            <w:rStyle w:val="Hyperlink"/>
+            <w:sz w:val="18"/>
+            <w:szCs w:val="18"/>
+          </w:rPr>
+          <w:t>il</w:t>
         </w:r>
       </w:hyperlink>
       <w:r>
@@ -247,7 +282,13 @@
       </w:r>
       <w:proofErr w:type="spellEnd"/>
       <w:r>
-        <w:t xml:space="preserve"> is command based (i.e. there is not graphical user interface [GUI]] but anyone with basic coding/scripting skills such as </w:t>
+        <w:t xml:space="preserve"> is command based (i.e. there is not graphical user interface [GUI]</w:t>
+      </w:r>
+      <w:r>
+        <w:t>)</w:t>
+      </w:r>
+      <w:r>
+        <w:t xml:space="preserve"> but anyone with basic coding/scripting skills such as </w:t>
       </w:r>
       <w:hyperlink r:id="rId7" w:history="1">
         <w:r>
@@ -260,6 +301,14 @@
       <w:r>
         <w:t xml:space="preserve"> users can readily use it.</w:t>
       </w:r>
+      <w:r>
+        <w:t xml:space="preserve"> </w:t>
+      </w:r>
+      <w:ins w:id="0" w:author="Microsoft Office User" w:date="2018-04-11T16:36:00Z">
+        <w:r>
+          <w:t>The tool is aimed at teaching biologists the basics of computer vision while solving relatively easy tracking problems.</w:t>
+        </w:r>
+      </w:ins>
     </w:p>
     <w:p>
       <w:pPr>
@@ -294,7 +343,15 @@
         <w:rPr>
           <w:lang w:val="en-US"/>
         </w:rPr>
-        <w:t xml:space="preserve"> works on all operating systems (Windows, Linux and Mac). Below is a step</w:t>
+        <w:t xml:space="preserve"> works on all operating systems (Windows, Linux and </w:t>
+      </w:r>
+      <w:bookmarkStart w:id="1" w:name="_GoBack"/>
+      <w:bookmarkEnd w:id="1"/>
+      <w:r>
+        <w:rPr>
+          <w:lang w:val="en-US"/>
+        </w:rPr>
+        <w:t>Mac). Below is a step</w:t>
       </w:r>
       <w:r>
         <w:rPr>
@@ -589,7 +646,10 @@
         <w:t>designed</w:t>
       </w:r>
       <w:r>
-        <w:t xml:space="preserve"> in this version, but Python 2.7+ should also work.</w:t>
+        <w:t xml:space="preserve"> in this version</w:t>
+      </w:r>
+      <w:r>
+        <w:t>.</w:t>
       </w:r>
       <w:r>
         <w:t xml:space="preserve"> Download and install </w:t>
@@ -640,19 +700,7 @@
           <w:rPr>
             <w:rStyle w:val="Hyperlink"/>
           </w:rPr>
-          <w:t>https://co</w:t>
-        </w:r>
-        <w:r>
-          <w:rPr>
-            <w:rStyle w:val="Hyperlink"/>
-          </w:rPr>
-          <w:t>n</w:t>
-        </w:r>
-        <w:r>
-          <w:rPr>
-            <w:rStyle w:val="Hyperlink"/>
-          </w:rPr>
-          <w:t>da.io/miniconda.html</w:t>
+          <w:t>https://conda.io/miniconda.html</w:t>
         </w:r>
       </w:hyperlink>
     </w:p>
@@ -846,6 +894,14 @@
           <w:lang w:val="en-US"/>
         </w:rPr>
       </w:pPr>
+    </w:p>
+    <w:p>
+      <w:pPr>
+        <w:jc w:val="both"/>
+        <w:rPr>
+          <w:lang w:val="en-US"/>
+        </w:rPr>
+      </w:pPr>
       <w:r>
         <w:rPr>
           <w:lang w:val="en-US"/>
@@ -1054,13 +1110,7 @@
         <w:rPr>
           <w:lang w:val="en-US"/>
         </w:rPr>
-        <w:t>” with</w:t>
-      </w:r>
-      <w:r>
-        <w:rPr>
-          <w:lang w:val="en-US"/>
-        </w:rPr>
-        <w:t xml:space="preserve"> the name of your environment)</w:t>
+        <w:t>” with the name of your environment)</w:t>
       </w:r>
     </w:p>
     <w:p>
@@ -1100,22 +1150,47 @@
         </w:rPr>
         <w:t>should be performed from within the virtual environment (= after activating it).</w:t>
       </w:r>
-    </w:p>
-    <w:p>
-      <w:pPr>
-        <w:jc w:val="both"/>
-        <w:rPr>
-          <w:lang w:val="en-US"/>
-        </w:rPr>
-      </w:pPr>
-    </w:p>
-    <w:p>
-      <w:pPr>
-        <w:jc w:val="both"/>
-        <w:rPr>
-          <w:lang w:val="en-US"/>
-        </w:rPr>
-      </w:pPr>
+      <w:r>
+        <w:rPr>
+          <w:b/>
+          <w:lang w:val="en-US"/>
+        </w:rPr>
+        <w:t xml:space="preserve"> </w:t>
+      </w:r>
+    </w:p>
+    <w:p>
+      <w:pPr>
+        <w:jc w:val="both"/>
+        <w:rPr>
+          <w:lang w:val="en-US"/>
+        </w:rPr>
+      </w:pPr>
+    </w:p>
+    <w:p>
+      <w:pPr>
+        <w:jc w:val="both"/>
+        <w:rPr>
+          <w:lang w:val="en-US"/>
+        </w:rPr>
+      </w:pPr>
+      <w:r>
+        <w:rPr>
+          <w:lang w:val="en-US"/>
+        </w:rPr>
+        <w:t xml:space="preserve">At all times, you can check whether you are working in the virtual environment or not by simply looking at the </w:t>
+      </w:r>
+      <w:r>
+        <w:rPr>
+          <w:lang w:val="en-US"/>
+        </w:rPr>
+        <w:t>terminal/command prompt: if you are in the virtual environment, its name will be displayed in parentheses before all lines of code.</w:t>
+      </w:r>
+      <w:r>
+        <w:rPr>
+          <w:lang w:val="en-US"/>
+        </w:rPr>
+        <w:t xml:space="preserve"> </w:t>
+      </w:r>
       <w:r>
         <w:rPr>
           <w:lang w:val="en-US"/>
@@ -1372,7 +1447,19 @@
         <w:rPr>
           <w:lang w:val="en-US"/>
         </w:rPr>
-        <w:t xml:space="preserve">To install a package, simply run “pip install </w:t>
+        <w:t>To install a package, simply run “pip</w:t>
+      </w:r>
+      <w:r>
+        <w:rPr>
+          <w:lang w:val="en-US"/>
+        </w:rPr>
+        <w:t>3</w:t>
+      </w:r>
+      <w:r>
+        <w:rPr>
+          <w:lang w:val="en-US"/>
+        </w:rPr>
+        <w:t xml:space="preserve"> install </w:t>
       </w:r>
       <w:proofErr w:type="spellStart"/>
       <w:r>
@@ -1404,7 +1491,19 @@
         <w:rPr>
           <w:lang w:val="en-US"/>
         </w:rPr>
-        <w:t xml:space="preserve"> (e.g. “pip install </w:t>
+        <w:t xml:space="preserve"> (e.g. “pip</w:t>
+      </w:r>
+      <w:r>
+        <w:rPr>
+          <w:lang w:val="en-US"/>
+        </w:rPr>
+        <w:t>3</w:t>
+      </w:r>
+      <w:r>
+        <w:rPr>
+          <w:lang w:val="en-US"/>
+        </w:rPr>
+        <w:t xml:space="preserve"> install </w:t>
       </w:r>
       <w:proofErr w:type="spellStart"/>
       <w:r>
@@ -1595,6 +1694,7 @@
         <w:rPr>
           <w:lang w:val="en-US"/>
         </w:rPr>
+        <w:lastRenderedPageBreak/>
         <w:t>*</w:t>
       </w:r>
       <w:proofErr w:type="spellStart"/>
@@ -1668,7 +1768,6 @@
         <w:rPr>
           <w:i/>
         </w:rPr>
-        <w:lastRenderedPageBreak/>
         <w:t>4</w:t>
       </w:r>
       <w:r>
@@ -1881,28 +1980,55 @@
         <w:t xml:space="preserve"> congratulations, the installation was successful! </w:t>
       </w:r>
       <w:r>
-        <w:t xml:space="preserve">You can exit python for now, using the </w:t>
+        <w:t xml:space="preserve">You can </w:t>
+      </w:r>
+      <w:r>
+        <w:rPr>
+          <w:b/>
+        </w:rPr>
+        <w:t xml:space="preserve">exit python for now, using the </w:t>
       </w:r>
       <w:proofErr w:type="gramStart"/>
       <w:r>
+        <w:rPr>
+          <w:b/>
+        </w:rPr>
         <w:t>exit(</w:t>
       </w:r>
       <w:proofErr w:type="gramEnd"/>
       <w:r>
-        <w:t xml:space="preserve">) command. </w:t>
-      </w:r>
-    </w:p>
-    <w:p>
-      <w:pPr>
-        <w:jc w:val="both"/>
-      </w:pPr>
-    </w:p>
-    <w:p>
-      <w:pPr>
-        <w:jc w:val="both"/>
-      </w:pPr>
-      <w:r>
-        <w:t xml:space="preserve">It is possible that the installation does not work on your machine as described. If you struggle with this part, please check online for solutions, or get in touch with a IT specialist or a computer savvy colleague to help you out. As mentioned, this is the trickiest part of getting </w:t>
+        <w:rPr>
+          <w:b/>
+        </w:rPr>
+        <w:t>) command</w:t>
+      </w:r>
+      <w:r>
+        <w:t xml:space="preserve">. </w:t>
+      </w:r>
+    </w:p>
+    <w:p>
+      <w:pPr>
+        <w:jc w:val="both"/>
+      </w:pPr>
+    </w:p>
+    <w:p>
+      <w:pPr>
+        <w:jc w:val="both"/>
+      </w:pPr>
+      <w:r>
+        <w:t>It is possible that the installation does not work on your machine as described. If you struggle with this part, please check online for solutions, or get i</w:t>
+      </w:r>
+      <w:r>
+        <w:t xml:space="preserve">n touch with a IT specialist, </w:t>
+      </w:r>
+      <w:r>
+        <w:t>a computer savvy colleague</w:t>
+      </w:r>
+      <w:r>
+        <w:t>, or us</w:t>
+      </w:r>
+      <w:r>
+        <w:t xml:space="preserve"> to help you out. As mentioned, this is the trickiest part of getting </w:t>
       </w:r>
       <w:proofErr w:type="spellStart"/>
       <w:r>
@@ -1927,10 +2053,7 @@
         <w:t xml:space="preserve"> is properly installed, you will be able to track videos.</w:t>
       </w:r>
       <w:r>
-        <w:t xml:space="preserve"> </w:t>
-      </w:r>
-      <w:r>
-        <w:t xml:space="preserve">More information: </w:t>
+        <w:t xml:space="preserve"> More information: </w:t>
       </w:r>
       <w:hyperlink r:id="rId20" w:history="1">
         <w:r>
@@ -1989,7 +2112,15 @@
       </w:r>
       <w:proofErr w:type="spellEnd"/>
       <w:r>
-        <w:t xml:space="preserve"> GitHub page </w:t>
+        <w:t xml:space="preserve"> </w:t>
+      </w:r>
+      <w:proofErr w:type="spellStart"/>
+      <w:r>
+        <w:t>GitHub</w:t>
+      </w:r>
+      <w:proofErr w:type="spellEnd"/>
+      <w:r>
+        <w:t xml:space="preserve"> page </w:t>
       </w:r>
       <w:hyperlink r:id="rId21" w:history="1">
         <w:r>
@@ -2000,15 +2131,7 @@
         </w:r>
       </w:hyperlink>
       <w:r>
-        <w:t xml:space="preserve"> and click the green “clone or download” button. Download the .zip file to your choice location on your </w:t>
-      </w:r>
-      <w:proofErr w:type="gramStart"/>
-      <w:r>
-        <w:t>computer, and</w:t>
-      </w:r>
-      <w:proofErr w:type="gramEnd"/>
-      <w:r>
-        <w:t xml:space="preserve"> unzip the folder.</w:t>
+        <w:t xml:space="preserve"> and click the green “clone or download” button. Download the .zip file to your choice location on your computer, and unzip the folder.</w:t>
       </w:r>
     </w:p>
     <w:p>
@@ -2032,7 +2155,13 @@
       </w:r>
       <w:proofErr w:type="spellEnd"/>
       <w:r>
-        <w:t xml:space="preserve"> is basically just a set of lines of code, there is no “installation” required as for most software, and there is no GUI (Graphical User Interface). You will need to enter the various parameters (e.g. name of video, location of the video, etc.) directly into the code, but I will guide you through it for an easy start.</w:t>
+        <w:t xml:space="preserve"> is basically just a set of lines of code, there is no “installation” required as for most software, and there is no GUI (Graphical User Interface). You will need to enter the various parameters (e.g. name of video, location of the video, etc</w:t>
+      </w:r>
+      <w:r>
+        <w:t>.) directly into the code, but we</w:t>
+      </w:r>
+      <w:r>
+        <w:t xml:space="preserve"> will guide you through it for an easy start.</w:t>
       </w:r>
       <w:r>
         <w:rPr>
@@ -2077,7 +2206,6 @@
         </w:rPr>
       </w:pPr>
       <w:hyperlink r:id="rId22" w:tooltip=".ipynb_checkpoints" w:history="1">
-        <w:proofErr w:type="gramStart"/>
         <w:r>
           <w:rPr>
             <w:rStyle w:val="Hyperlink"/>
@@ -2097,18 +2225,7 @@
             <w:szCs w:val="21"/>
             <w:lang w:val="fr-CH"/>
           </w:rPr>
-          <w:t>ipynb</w:t>
-        </w:r>
-        <w:proofErr w:type="gramEnd"/>
-        <w:r>
-          <w:rPr>
-            <w:rStyle w:val="Hyperlink"/>
-            <w:rFonts w:ascii="Helvetica" w:hAnsi="Helvetica"/>
-            <w:sz w:val="21"/>
-            <w:szCs w:val="21"/>
-            <w:lang w:val="fr-CH"/>
-          </w:rPr>
-          <w:t>_checkpoints</w:t>
+          <w:t>ipynb_checkpoints</w:t>
         </w:r>
         <w:proofErr w:type="spellEnd"/>
       </w:hyperlink>
@@ -2264,7 +2381,6 @@
         </w:rPr>
       </w:pPr>
       <w:hyperlink r:id="rId24" w:tooltip="logo" w:history="1">
-        <w:proofErr w:type="gramStart"/>
         <w:r>
           <w:rPr>
             <w:rStyle w:val="Hyperlink"/>
@@ -2276,7 +2392,6 @@
           </w:rPr>
           <w:t>logo</w:t>
         </w:r>
-        <w:proofErr w:type="gramEnd"/>
       </w:hyperlink>
       <w:r>
         <w:rPr>
@@ -2347,7 +2462,6 @@
         </w:rPr>
       </w:pPr>
       <w:hyperlink r:id="rId25" w:tooltip="output" w:history="1">
-        <w:proofErr w:type="gramStart"/>
         <w:r>
           <w:rPr>
             <w:rStyle w:val="Hyperlink"/>
@@ -2359,7 +2473,6 @@
           </w:rPr>
           <w:t>output</w:t>
         </w:r>
-        <w:proofErr w:type="gramEnd"/>
       </w:hyperlink>
       <w:r>
         <w:rPr>
@@ -2429,7 +2542,145 @@
           <w:lang w:val="fr-FR"/>
         </w:rPr>
       </w:pPr>
-      <w:hyperlink r:id="rId26" w:tooltip=".DS_Store" w:history="1">
+    </w:p>
+    <w:p>
+      <w:pPr>
+        <w:rPr>
+          <w:rStyle w:val="css-truncate"/>
+          <w:rFonts w:ascii="Helvetica" w:hAnsi="Helvetica"/>
+          <w:color w:val="24292E"/>
+          <w:sz w:val="21"/>
+          <w:szCs w:val="21"/>
+          <w:lang w:val="en-US"/>
+        </w:rPr>
+      </w:pPr>
+      <w:hyperlink r:id="rId26" w:tooltip="videos" w:history="1">
+        <w:r>
+          <w:rPr>
+            <w:rStyle w:val="Hyperlink"/>
+            <w:rFonts w:ascii="Helvetica" w:hAnsi="Helvetica"/>
+            <w:sz w:val="21"/>
+            <w:szCs w:val="21"/>
+            <w:lang w:val="en-US"/>
+          </w:rPr>
+          <w:t>videos</w:t>
+        </w:r>
+      </w:hyperlink>
+      <w:r>
+        <w:rPr>
+          <w:rFonts w:ascii="Helvetica" w:hAnsi="Helvetica"/>
+          <w:color w:val="24292E"/>
+          <w:sz w:val="21"/>
+          <w:szCs w:val="21"/>
+          <w:lang w:val="en-US"/>
+        </w:rPr>
+        <w:tab/>
+      </w:r>
+      <w:r>
+        <w:rPr>
+          <w:rFonts w:ascii="Helvetica" w:hAnsi="Helvetica"/>
+          <w:color w:val="24292E"/>
+          <w:sz w:val="21"/>
+          <w:szCs w:val="21"/>
+          <w:lang w:val="en-US"/>
+        </w:rPr>
+        <w:tab/>
+      </w:r>
+      <w:r>
+        <w:rPr>
+          <w:rFonts w:ascii="Helvetica" w:hAnsi="Helvetica"/>
+          <w:color w:val="24292E"/>
+          <w:sz w:val="21"/>
+          <w:szCs w:val="21"/>
+          <w:lang w:val="en-US"/>
+        </w:rPr>
+        <w:tab/>
+      </w:r>
+      <w:r>
+        <w:rPr>
+          <w:rFonts w:ascii="Helvetica" w:hAnsi="Helvetica"/>
+          <w:color w:val="24292E"/>
+          <w:sz w:val="21"/>
+          <w:szCs w:val="21"/>
+          <w:lang w:val="en-US"/>
+        </w:rPr>
+        <w:tab/>
+      </w:r>
+      <w:r>
+        <w:rPr>
+          <w:rFonts w:ascii="Helvetica" w:hAnsi="Helvetica"/>
+          <w:color w:val="24292E"/>
+          <w:sz w:val="21"/>
+          <w:szCs w:val="21"/>
+          <w:lang w:val="en-US"/>
+        </w:rPr>
+        <w:tab/>
+        <w:t xml:space="preserve">This </w:t>
+      </w:r>
+      <w:r>
+        <w:rPr>
+          <w:rFonts w:ascii="Helvetica" w:hAnsi="Helvetica"/>
+          <w:color w:val="24292E"/>
+          <w:sz w:val="21"/>
+          <w:szCs w:val="21"/>
+          <w:lang w:val="en-US"/>
+        </w:rPr>
+        <w:t>is</w:t>
+      </w:r>
+      <w:r>
+        <w:rPr>
+          <w:rFonts w:ascii="Helvetica" w:hAnsi="Helvetica"/>
+          <w:color w:val="24292E"/>
+          <w:sz w:val="21"/>
+          <w:szCs w:val="21"/>
+          <w:lang w:val="en-US"/>
+        </w:rPr>
+        <w:t xml:space="preserve"> </w:t>
+      </w:r>
+      <w:r>
+        <w:rPr>
+          <w:rFonts w:ascii="Helvetica" w:hAnsi="Helvetica"/>
+          <w:color w:val="24292E"/>
+          <w:sz w:val="21"/>
+          <w:szCs w:val="21"/>
+          <w:lang w:val="en-US"/>
+        </w:rPr>
+        <w:t>t</w:t>
+      </w:r>
+      <w:r>
+        <w:rPr>
+          <w:rFonts w:ascii="Helvetica" w:hAnsi="Helvetica"/>
+          <w:color w:val="24292E"/>
+          <w:sz w:val="21"/>
+          <w:szCs w:val="21"/>
+          <w:lang w:val="en-US"/>
+        </w:rPr>
+        <w:t>he folder whe</w:t>
+      </w:r>
+      <w:r>
+        <w:rPr>
+          <w:rFonts w:ascii="Helvetica" w:hAnsi="Helvetica"/>
+          <w:color w:val="24292E"/>
+          <w:sz w:val="21"/>
+          <w:szCs w:val="21"/>
+          <w:lang w:val="en-US"/>
+        </w:rPr>
+        <w:t>re the example videos are stored</w:t>
+      </w:r>
+    </w:p>
+    <w:p/>
+    <w:p>
+      <w:pPr>
+        <w:rPr>
+          <w:rStyle w:val="css-truncate"/>
+          <w:rFonts w:ascii="Helvetica" w:hAnsi="Helvetica"/>
+          <w:color w:val="24292E"/>
+          <w:sz w:val="21"/>
+          <w:szCs w:val="21"/>
+          <w:lang w:val="fr-FR"/>
+        </w:rPr>
+      </w:pPr>
+      <w:hyperlink r:id="rId27" w:tooltip=".DS_Store" w:history="1">
         <w:r>
           <w:rPr>
             <w:rStyle w:val="Hyperlink"/>
@@ -2512,7 +2763,7 @@
           <w:lang w:val="fr-FR"/>
         </w:rPr>
       </w:pPr>
-      <w:hyperlink r:id="rId27" w:tooltip="LICENSE" w:history="1">
+      <w:hyperlink r:id="rId28" w:tooltip="LICENSE" w:history="1">
         <w:r>
           <w:rPr>
             <w:rStyle w:val="Hyperlink"/>
@@ -2593,7 +2844,7 @@
           <w:szCs w:val="21"/>
         </w:rPr>
       </w:pPr>
-      <w:hyperlink r:id="rId28" w:tooltip="README.md" w:history="1">
+      <w:hyperlink r:id="rId29" w:tooltip="README.md" w:history="1">
         <w:r>
           <w:rPr>
             <w:rStyle w:val="Hyperlink"/>
@@ -2655,8 +2906,84 @@
           <w:color w:val="24292E"/>
           <w:sz w:val="21"/>
           <w:szCs w:val="21"/>
-        </w:rPr>
-      </w:pPr>
+          <w:lang w:val="en-US"/>
+        </w:rPr>
+      </w:pPr>
+      <w:hyperlink r:id="rId30" w:tooltip="logo-small.jpg" w:history="1">
+        <w:r>
+          <w:rPr>
+            <w:rStyle w:val="Hyperlink"/>
+            <w:rFonts w:ascii="Helvetica" w:hAnsi="Helvetica"/>
+            <w:sz w:val="21"/>
+            <w:szCs w:val="21"/>
+            <w:lang w:val="en-US"/>
+          </w:rPr>
+          <w:t>logo-small.jpg</w:t>
+        </w:r>
+      </w:hyperlink>
+      <w:r>
+        <w:rPr>
+          <w:rFonts w:ascii="Helvetica" w:hAnsi="Helvetica"/>
+          <w:color w:val="24292E"/>
+          <w:sz w:val="21"/>
+          <w:szCs w:val="21"/>
+          <w:lang w:val="en-US"/>
+        </w:rPr>
+        <w:tab/>
+      </w:r>
+      <w:r>
+        <w:rPr>
+          <w:rFonts w:ascii="Helvetica" w:hAnsi="Helvetica"/>
+          <w:color w:val="24292E"/>
+          <w:sz w:val="21"/>
+          <w:szCs w:val="21"/>
+          <w:lang w:val="en-US"/>
+        </w:rPr>
+        <w:tab/>
+      </w:r>
+      <w:r>
+        <w:rPr>
+          <w:rFonts w:ascii="Helvetica" w:hAnsi="Helvetica"/>
+          <w:color w:val="24292E"/>
+          <w:sz w:val="21"/>
+          <w:szCs w:val="21"/>
+          <w:lang w:val="en-US"/>
+        </w:rPr>
+        <w:tab/>
+      </w:r>
+      <w:r>
+        <w:rPr>
+          <w:rFonts w:ascii="Helvetica" w:hAnsi="Helvetica"/>
+          <w:color w:val="24292E"/>
+          <w:sz w:val="21"/>
+          <w:szCs w:val="21"/>
+          <w:lang w:val="en-US"/>
+        </w:rPr>
+        <w:tab/>
+        <w:t>non-relevant (</w:t>
+      </w:r>
+      <w:proofErr w:type="spellStart"/>
+      <w:r>
+        <w:rPr>
+          <w:rFonts w:ascii="Helvetica" w:hAnsi="Helvetica"/>
+          <w:color w:val="24292E"/>
+          <w:sz w:val="21"/>
+          <w:szCs w:val="21"/>
+          <w:lang w:val="en-US"/>
+        </w:rPr>
+        <w:t>Tracktor’s</w:t>
+      </w:r>
+      <w:proofErr w:type="spellEnd"/>
+      <w:r>
+        <w:rPr>
+          <w:rFonts w:ascii="Helvetica" w:hAnsi="Helvetica"/>
+          <w:color w:val="24292E"/>
+          <w:sz w:val="21"/>
+          <w:szCs w:val="21"/>
+          <w:lang w:val="en-US"/>
+        </w:rPr>
+        <w:t xml:space="preserve"> logo)</w:t>
+      </w:r>
     </w:p>
     <w:p>
       <w:pPr>
@@ -2669,7 +2996,7 @@
           <w:szCs w:val="21"/>
         </w:rPr>
       </w:pPr>
-      <w:hyperlink r:id="rId29" w:tooltip="single_fish.ipynb" w:history="1">
+      <w:hyperlink r:id="rId31" w:tooltip="single_fish.ipynb" w:history="1">
         <w:proofErr w:type="spellStart"/>
         <w:r>
           <w:rPr>
@@ -2679,21 +3006,9 @@
             <w:sz w:val="21"/>
             <w:szCs w:val="21"/>
           </w:rPr>
-          <w:t>single_</w:t>
-        </w:r>
-        <w:proofErr w:type="gramStart"/>
-        <w:r>
-          <w:rPr>
-            <w:rStyle w:val="Hyperlink"/>
-            <w:rFonts w:ascii="Helvetica" w:hAnsi="Helvetica"/>
-            <w:color w:val="0366D6"/>
-            <w:sz w:val="21"/>
-            <w:szCs w:val="21"/>
-          </w:rPr>
-          <w:t>fish.ipynb</w:t>
+          <w:t>single_fish.ipynb</w:t>
         </w:r>
         <w:proofErr w:type="spellEnd"/>
-        <w:proofErr w:type="gramEnd"/>
       </w:hyperlink>
       <w:r>
         <w:rPr>
@@ -2752,7 +3067,7 @@
           <w:szCs w:val="21"/>
         </w:rPr>
       </w:pPr>
-      <w:hyperlink r:id="rId30" w:tooltip="spider_track.ipynb" w:history="1">
+      <w:hyperlink r:id="rId32" w:tooltip="spider_track.ipynb" w:history="1">
         <w:proofErr w:type="spellStart"/>
         <w:r>
           <w:rPr>
@@ -2762,21 +3077,9 @@
             <w:sz w:val="21"/>
             <w:szCs w:val="21"/>
           </w:rPr>
-          <w:t>spider_</w:t>
-        </w:r>
-        <w:proofErr w:type="gramStart"/>
-        <w:r>
-          <w:rPr>
-            <w:rStyle w:val="Hyperlink"/>
-            <w:rFonts w:ascii="Helvetica" w:hAnsi="Helvetica"/>
-            <w:color w:val="0366D6"/>
-            <w:sz w:val="21"/>
-            <w:szCs w:val="21"/>
-          </w:rPr>
-          <w:t>track.ipynb</w:t>
+          <w:t>spider_track.ipynb</w:t>
         </w:r>
         <w:proofErr w:type="spellEnd"/>
-        <w:proofErr w:type="gramEnd"/>
       </w:hyperlink>
       <w:r>
         <w:rPr>
@@ -2809,7 +3112,27 @@
           <w:sz w:val="21"/>
           <w:szCs w:val="21"/>
         </w:rPr>
-        <w:t xml:space="preserve"> notebook. This code was created to track 2 spiders of very different sizes, maintaining identities. </w:t>
+        <w:t xml:space="preserve"> notebook. This code was created to track 2 spiders of very different sizes</w:t>
+      </w:r>
+      <w:r>
+        <w:rPr>
+          <w:rStyle w:val="css-truncate"/>
+          <w:rFonts w:ascii="Helvetica" w:hAnsi="Helvetica"/>
+          <w:color w:val="24292E"/>
+          <w:sz w:val="21"/>
+          <w:szCs w:val="21"/>
+        </w:rPr>
+        <w:t xml:space="preserve"> in a controlled environment</w:t>
+      </w:r>
+      <w:r>
+        <w:rPr>
+          <w:rStyle w:val="css-truncate"/>
+          <w:rFonts w:ascii="Helvetica" w:hAnsi="Helvetica"/>
+          <w:color w:val="24292E"/>
+          <w:sz w:val="21"/>
+          <w:szCs w:val="21"/>
+        </w:rPr>
+        <w:t xml:space="preserve">, maintaining identities. </w:t>
       </w:r>
     </w:p>
     <w:p>
@@ -2835,7 +3158,7 @@
           <w:szCs w:val="21"/>
         </w:rPr>
       </w:pPr>
-      <w:hyperlink r:id="rId31" w:tooltip="track_termites.ipynb" w:history="1">
+      <w:hyperlink r:id="rId33" w:tooltip="track_termites.ipynb" w:history="1">
         <w:proofErr w:type="spellStart"/>
         <w:r>
           <w:rPr>
@@ -2845,21 +3168,9 @@
             <w:sz w:val="21"/>
             <w:szCs w:val="21"/>
           </w:rPr>
-          <w:t>track_</w:t>
-        </w:r>
-        <w:proofErr w:type="gramStart"/>
-        <w:r>
-          <w:rPr>
-            <w:rStyle w:val="Hyperlink"/>
-            <w:rFonts w:ascii="Helvetica" w:hAnsi="Helvetica"/>
-            <w:color w:val="0366D6"/>
-            <w:sz w:val="21"/>
-            <w:szCs w:val="21"/>
-          </w:rPr>
-          <w:t>termites.ipynb</w:t>
+          <w:t>track_termites.ipynb</w:t>
         </w:r>
         <w:proofErr w:type="spellEnd"/>
-        <w:proofErr w:type="gramEnd"/>
       </w:hyperlink>
       <w:r>
         <w:rPr>
@@ -2892,197 +3203,27 @@
           <w:sz w:val="21"/>
           <w:szCs w:val="21"/>
         </w:rPr>
-        <w:t xml:space="preserve"> notebook. This code was created to track 2 spiders of very different sizes, maintaining identities.</w:t>
-      </w:r>
-    </w:p>
-    <w:p>
-      <w:pPr>
-        <w:ind w:left="3600" w:hanging="3600"/>
-        <w:rPr>
-          <w:rStyle w:val="css-truncate"/>
-          <w:rFonts w:ascii="Helvetica" w:hAnsi="Helvetica"/>
-          <w:color w:val="24292E"/>
-          <w:sz w:val="21"/>
-          <w:szCs w:val="21"/>
-        </w:rPr>
-      </w:pPr>
-    </w:p>
-    <w:p>
-      <w:pPr>
-        <w:rPr>
-          <w:rStyle w:val="css-truncate"/>
-          <w:rFonts w:ascii="Helvetica" w:hAnsi="Helvetica"/>
-          <w:color w:val="24292E"/>
-          <w:sz w:val="21"/>
-          <w:szCs w:val="21"/>
-          <w:lang w:val="fr-CH"/>
-        </w:rPr>
-      </w:pPr>
-      <w:hyperlink r:id="rId32" w:tooltip="tracktor.ai" w:history="1">
-        <w:r>
-          <w:rPr>
-            <w:rStyle w:val="Hyperlink"/>
-            <w:rFonts w:ascii="Helvetica" w:hAnsi="Helvetica"/>
-            <w:sz w:val="21"/>
-            <w:szCs w:val="21"/>
-            <w:lang w:val="fr-CH"/>
-          </w:rPr>
-          <w:t>tracktor.ai</w:t>
-        </w:r>
-      </w:hyperlink>
-      <w:r>
-        <w:rPr>
-          <w:rFonts w:ascii="Helvetica" w:hAnsi="Helvetica"/>
-          <w:color w:val="24292E"/>
-          <w:sz w:val="21"/>
-          <w:szCs w:val="21"/>
-          <w:lang w:val="fr-CH"/>
-        </w:rPr>
-        <w:tab/>
-      </w:r>
-      <w:r>
-        <w:rPr>
-          <w:rStyle w:val="css-truncate"/>
-          <w:rFonts w:ascii="Helvetica" w:hAnsi="Helvetica"/>
-          <w:color w:val="24292E"/>
-          <w:sz w:val="21"/>
-          <w:szCs w:val="21"/>
-          <w:lang w:val="fr-FR"/>
-        </w:rPr>
-        <w:tab/>
-      </w:r>
-      <w:r>
-        <w:rPr>
-          <w:rStyle w:val="css-truncate"/>
-          <w:rFonts w:ascii="Helvetica" w:hAnsi="Helvetica"/>
-          <w:color w:val="24292E"/>
-          <w:sz w:val="21"/>
-          <w:szCs w:val="21"/>
-          <w:lang w:val="fr-FR"/>
-        </w:rPr>
-        <w:tab/>
-      </w:r>
-      <w:r>
-        <w:rPr>
-          <w:rStyle w:val="css-truncate"/>
-          <w:rFonts w:ascii="Helvetica" w:hAnsi="Helvetica"/>
-          <w:color w:val="24292E"/>
-          <w:sz w:val="21"/>
-          <w:szCs w:val="21"/>
-          <w:lang w:val="fr-FR"/>
-        </w:rPr>
-        <w:tab/>
-        <w:t>non-relevant (</w:t>
-      </w:r>
-      <w:proofErr w:type="spellStart"/>
-      <w:r>
-        <w:rPr>
-          <w:rStyle w:val="css-truncate"/>
-          <w:rFonts w:ascii="Helvetica" w:hAnsi="Helvetica"/>
-          <w:color w:val="24292E"/>
-          <w:sz w:val="21"/>
-          <w:szCs w:val="21"/>
-          <w:lang w:val="fr-FR"/>
-        </w:rPr>
-        <w:t>Tracktor</w:t>
-      </w:r>
-      <w:proofErr w:type="spellEnd"/>
-      <w:r>
-        <w:rPr>
-          <w:rStyle w:val="css-truncate"/>
-          <w:rFonts w:ascii="Helvetica" w:hAnsi="Helvetica"/>
-          <w:color w:val="24292E"/>
-          <w:sz w:val="21"/>
-          <w:szCs w:val="21"/>
-          <w:lang w:val="fr-FR"/>
-        </w:rPr>
-        <w:t xml:space="preserve"> logo)</w:t>
-      </w:r>
-    </w:p>
-    <w:p>
-      <w:pPr>
-        <w:rPr>
-          <w:rStyle w:val="css-truncate"/>
-          <w:rFonts w:ascii="Helvetica" w:hAnsi="Helvetica"/>
-          <w:color w:val="24292E"/>
-          <w:sz w:val="21"/>
-          <w:szCs w:val="21"/>
-        </w:rPr>
-      </w:pPr>
-      <w:hyperlink r:id="rId33" w:tooltip="tracktor.pdf" w:history="1">
-        <w:r>
-          <w:rPr>
-            <w:rStyle w:val="Hyperlink"/>
-            <w:rFonts w:ascii="Helvetica" w:hAnsi="Helvetica"/>
-            <w:color w:val="0366D6"/>
-            <w:sz w:val="21"/>
-            <w:szCs w:val="21"/>
-          </w:rPr>
-          <w:t>tracktor.pdf</w:t>
-        </w:r>
-      </w:hyperlink>
-      <w:r>
-        <w:rPr>
-          <w:rStyle w:val="css-truncate"/>
-          <w:rFonts w:ascii="Helvetica" w:hAnsi="Helvetica"/>
-          <w:color w:val="24292E"/>
-          <w:sz w:val="21"/>
-          <w:szCs w:val="21"/>
-        </w:rPr>
-        <w:tab/>
-      </w:r>
-      <w:r>
-        <w:rPr>
-          <w:rStyle w:val="css-truncate"/>
-          <w:rFonts w:ascii="Helvetica" w:hAnsi="Helvetica"/>
-          <w:color w:val="24292E"/>
-          <w:sz w:val="21"/>
-          <w:szCs w:val="21"/>
-        </w:rPr>
-        <w:tab/>
-      </w:r>
-      <w:r>
-        <w:rPr>
-          <w:rStyle w:val="css-truncate"/>
-          <w:rFonts w:ascii="Helvetica" w:hAnsi="Helvetica"/>
-          <w:color w:val="24292E"/>
-          <w:sz w:val="21"/>
-          <w:szCs w:val="21"/>
-        </w:rPr>
-        <w:tab/>
-      </w:r>
-      <w:r>
-        <w:rPr>
-          <w:rStyle w:val="css-truncate"/>
-          <w:rFonts w:ascii="Helvetica" w:hAnsi="Helvetica"/>
-          <w:color w:val="24292E"/>
-          <w:sz w:val="21"/>
-          <w:szCs w:val="21"/>
-        </w:rPr>
-        <w:tab/>
-        <w:t>non-relevant (</w:t>
-      </w:r>
-      <w:proofErr w:type="spellStart"/>
-      <w:r>
-        <w:rPr>
-          <w:rStyle w:val="css-truncate"/>
-          <w:rFonts w:ascii="Helvetica" w:hAnsi="Helvetica"/>
-          <w:color w:val="24292E"/>
-          <w:sz w:val="21"/>
-          <w:szCs w:val="21"/>
-        </w:rPr>
-        <w:t>Tracktor</w:t>
-      </w:r>
-      <w:proofErr w:type="spellEnd"/>
-      <w:r>
-        <w:rPr>
-          <w:rStyle w:val="css-truncate"/>
-          <w:rFonts w:ascii="Helvetica" w:hAnsi="Helvetica"/>
-          <w:color w:val="24292E"/>
-          <w:sz w:val="21"/>
-          <w:szCs w:val="21"/>
-        </w:rPr>
-        <w:t xml:space="preserve"> logo)</w:t>
+        <w:t xml:space="preserve"> notebook. This code was created to track </w:t>
+      </w:r>
+      <w:r>
+        <w:rPr>
+          <w:rStyle w:val="css-truncate"/>
+          <w:rFonts w:ascii="Helvetica" w:hAnsi="Helvetica"/>
+          <w:color w:val="24292E"/>
+          <w:sz w:val="21"/>
+          <w:szCs w:val="21"/>
+        </w:rPr>
+        <w:t>up to 8 termites in a controlled environment</w:t>
+      </w:r>
+      <w:r>
+        <w:rPr>
+          <w:rStyle w:val="css-truncate"/>
+          <w:rFonts w:ascii="Helvetica" w:hAnsi="Helvetica"/>
+          <w:color w:val="24292E"/>
+          <w:sz w:val="21"/>
+          <w:szCs w:val="21"/>
+        </w:rPr>
+        <w:t>, maintaining identities.</w:t>
       </w:r>
     </w:p>
     <w:p>
@@ -3286,10 +3427,27 @@
         <w:jc w:val="both"/>
       </w:pPr>
       <w:r>
-        <w:t>This will open a window in your browser, displaying your folders.</w:t>
-      </w:r>
-      <w:r>
-        <w:t xml:space="preserve"> We will first describe here how to run one of the example notebooks we provide in </w:t>
+        <w:t>This will open a window in your browser</w:t>
+      </w:r>
+      <w:r>
+        <w:t xml:space="preserve"> (e.g. Chrome, Firefox, etc.)</w:t>
+      </w:r>
+      <w:r>
+        <w:t>, displaying your folders. We will first describe here how to run one of the e</w:t>
+      </w:r>
+      <w:r>
+        <w:t xml:space="preserve">xample notebooks we provide in </w:t>
+      </w:r>
+      <w:proofErr w:type="spellStart"/>
+      <w:r>
+        <w:t>T</w:t>
+      </w:r>
+      <w:r>
+        <w:t>racktor</w:t>
+      </w:r>
+      <w:proofErr w:type="spellEnd"/>
+      <w:r>
+        <w:t xml:space="preserve">. Navigate to the </w:t>
       </w:r>
       <w:proofErr w:type="spellStart"/>
       <w:r>
@@ -3297,15 +3455,16 @@
       </w:r>
       <w:proofErr w:type="spellEnd"/>
       <w:r>
-        <w:t xml:space="preserve">. Navigate to the </w:t>
-      </w:r>
-      <w:proofErr w:type="spellStart"/>
-      <w:r>
-        <w:t>tracktor</w:t>
-      </w:r>
-      <w:proofErr w:type="spellEnd"/>
-      <w:r>
-        <w:t xml:space="preserve"> folder and open the </w:t>
+        <w:t xml:space="preserve"> folder and open </w:t>
+      </w:r>
+      <w:r>
+        <w:t xml:space="preserve">one of </w:t>
+      </w:r>
+      <w:r>
+        <w:t xml:space="preserve">the </w:t>
+      </w:r>
+      <w:r>
+        <w:t xml:space="preserve">example </w:t>
       </w:r>
       <w:proofErr w:type="spellStart"/>
       <w:r>
@@ -3321,7 +3480,13 @@
       </w:r>
       <w:proofErr w:type="spellEnd"/>
       <w:r>
-        <w:t xml:space="preserve"> entitled “</w:t>
+        <w:t xml:space="preserve"> </w:t>
+      </w:r>
+      <w:r>
+        <w:t xml:space="preserve">(e.g. </w:t>
+      </w:r>
+      <w:r>
+        <w:t>“</w:t>
       </w:r>
       <w:proofErr w:type="spellStart"/>
       <w:r>
@@ -3334,7 +3499,13 @@
       <w:proofErr w:type="spellEnd"/>
       <w:proofErr w:type="gramEnd"/>
       <w:r>
-        <w:t xml:space="preserve">”. </w:t>
+        <w:t>”</w:t>
+      </w:r>
+      <w:r>
+        <w:t>)</w:t>
+      </w:r>
+      <w:r>
+        <w:t xml:space="preserve">. </w:t>
       </w:r>
       <w:proofErr w:type="spellStart"/>
       <w:r>
@@ -3378,107 +3549,356 @@
     <w:p>
       <w:pPr>
         <w:jc w:val="both"/>
-      </w:pPr>
-      <w:bookmarkStart w:id="0" w:name="_GoBack"/>
-      <w:bookmarkEnd w:id="0"/>
-    </w:p>
-    <w:p>
-      <w:pPr>
-        <w:jc w:val="both"/>
+        <w:rPr>
+          <w:color w:val="000000" w:themeColor="text1"/>
+        </w:rPr>
+      </w:pPr>
+      <w:r>
+        <w:rPr>
+          <w:color w:val="000000" w:themeColor="text1"/>
+        </w:rPr>
+        <w:t>All the code has been commented</w:t>
+      </w:r>
+      <w:r>
         <w:rPr>
           <w:color w:val="D9D9D9" w:themeColor="background1" w:themeShade="D9"/>
         </w:rPr>
-      </w:pPr>
-    </w:p>
-    <w:p>
-      <w:pPr>
-        <w:jc w:val="both"/>
-        <w:rPr>
-          <w:color w:val="D9D9D9" w:themeColor="background1" w:themeShade="D9"/>
-        </w:rPr>
-      </w:pPr>
-    </w:p>
-    <w:p>
-      <w:pPr>
-        <w:jc w:val="both"/>
-        <w:rPr>
-          <w:color w:val="D9D9D9" w:themeColor="background1" w:themeShade="D9"/>
-        </w:rPr>
-      </w:pPr>
-      <w:r>
-        <w:rPr>
-          <w:color w:val="D9D9D9" w:themeColor="background1" w:themeShade="D9"/>
-        </w:rPr>
-        <w:t xml:space="preserve">The code is fully functional, but we can (and often have to), tweak it a little bit. </w:t>
-      </w:r>
-      <w:r>
-        <w:rPr>
-          <w:color w:val="D9D9D9" w:themeColor="background1" w:themeShade="D9"/>
-        </w:rPr>
-        <w:t xml:space="preserve">An important thing to know about the tracking solution we use here is that it will track the first object it detects throughout the entire video, and not care about the rest (more or less). </w:t>
-      </w:r>
-      <w:proofErr w:type="gramStart"/>
-      <w:r>
-        <w:rPr>
-          <w:color w:val="D9D9D9" w:themeColor="background1" w:themeShade="D9"/>
-        </w:rPr>
-        <w:t>So</w:t>
-      </w:r>
-      <w:proofErr w:type="gramEnd"/>
-      <w:r>
-        <w:rPr>
-          <w:color w:val="D9D9D9" w:themeColor="background1" w:themeShade="D9"/>
-        </w:rPr>
-        <w:t xml:space="preserve"> it’s important that the beginning of the vi</w:t>
-      </w:r>
-      <w:r>
-        <w:rPr>
-          <w:color w:val="D9D9D9" w:themeColor="background1" w:themeShade="D9"/>
-        </w:rPr>
-        <w:t>d</w:t>
-      </w:r>
-      <w:r>
-        <w:rPr>
-          <w:color w:val="D9D9D9" w:themeColor="background1" w:themeShade="D9"/>
-        </w:rPr>
-        <w:t>eo is a static as possible (no water ripples etc.), otherwise it might start tracking something else than the fish. I’m not going to explain it all</w:t>
-      </w:r>
-      <w:r>
-        <w:rPr>
-          <w:color w:val="D9D9D9" w:themeColor="background1" w:themeShade="D9"/>
-        </w:rPr>
-        <w:t xml:space="preserve"> here</w:t>
-      </w:r>
-      <w:r>
-        <w:rPr>
-          <w:color w:val="D9D9D9" w:themeColor="background1" w:themeShade="D9"/>
-        </w:rPr>
-        <w:t>, but h</w:t>
-      </w:r>
-      <w:r>
-        <w:rPr>
-          <w:color w:val="D9D9D9" w:themeColor="background1" w:themeShade="D9"/>
-        </w:rPr>
-        <w:t>ere are a few important lines in the code</w:t>
-      </w:r>
-      <w:r>
-        <w:rPr>
-          <w:color w:val="D9D9D9" w:themeColor="background1" w:themeShade="D9"/>
-        </w:rPr>
-        <w:t xml:space="preserve"> for our use</w:t>
-      </w:r>
-      <w:r>
-        <w:rPr>
-          <w:color w:val="D9D9D9" w:themeColor="background1" w:themeShade="D9"/>
-        </w:rPr>
-        <w:t>:</w:t>
-      </w:r>
-    </w:p>
-    <w:p>
-      <w:pPr>
-        <w:jc w:val="both"/>
-        <w:rPr>
-          <w:color w:val="D9D9D9" w:themeColor="background1" w:themeShade="D9"/>
+        <w:t xml:space="preserve"> </w:t>
+      </w:r>
+      <w:r>
+        <w:rPr>
+          <w:color w:val="000000" w:themeColor="text1"/>
+        </w:rPr>
+        <w:t>for ease of understanding. You will find explanations for the various functions used, how to change the parameters and what each parameter does</w:t>
+      </w:r>
+      <w:r>
+        <w:rPr>
+          <w:color w:val="000000" w:themeColor="text1"/>
+        </w:rPr>
+        <w:t>,</w:t>
+      </w:r>
+      <w:r>
+        <w:rPr>
+          <w:color w:val="000000" w:themeColor="text1"/>
+        </w:rPr>
+        <w:t xml:space="preserve"> directly in the code. </w:t>
+      </w:r>
+      <w:r>
+        <w:rPr>
+          <w:color w:val="000000" w:themeColor="text1"/>
+        </w:rPr>
+        <w:t xml:space="preserve">In the </w:t>
+      </w:r>
+      <w:proofErr w:type="spellStart"/>
+      <w:r>
+        <w:rPr>
+          <w:color w:val="000000" w:themeColor="text1"/>
+        </w:rPr>
+        <w:t>jupyter</w:t>
+      </w:r>
+      <w:proofErr w:type="spellEnd"/>
+      <w:r>
+        <w:rPr>
+          <w:color w:val="000000" w:themeColor="text1"/>
+        </w:rPr>
+        <w:t xml:space="preserve"> notebooks, you can access the description of any function by placing the cursor in the parentheses after a function and pressing </w:t>
+      </w:r>
+      <w:r>
+        <w:rPr>
+          <w:b/>
+          <w:color w:val="000000" w:themeColor="text1"/>
+        </w:rPr>
+        <w:t>shift tab</w:t>
+      </w:r>
+      <w:r>
+        <w:rPr>
+          <w:color w:val="000000" w:themeColor="text1"/>
+        </w:rPr>
+        <w:t>. This will display the comments associated with this function from the main code. Please note that the descriptio</w:t>
+      </w:r>
+      <w:r>
+        <w:rPr>
+          <w:color w:val="000000" w:themeColor="text1"/>
+        </w:rPr>
+        <w:t xml:space="preserve">ns we provide are only for the </w:t>
+      </w:r>
+      <w:proofErr w:type="spellStart"/>
+      <w:r>
+        <w:rPr>
+          <w:color w:val="000000" w:themeColor="text1"/>
+        </w:rPr>
+        <w:t>T</w:t>
+      </w:r>
+      <w:r>
+        <w:rPr>
+          <w:color w:val="000000" w:themeColor="text1"/>
+        </w:rPr>
+        <w:t>racktor</w:t>
+      </w:r>
+      <w:proofErr w:type="spellEnd"/>
+      <w:r>
+        <w:rPr>
+          <w:color w:val="000000" w:themeColor="text1"/>
+        </w:rPr>
+        <w:t xml:space="preserve"> functions (all functions starting with “tr.” in the </w:t>
+      </w:r>
+      <w:proofErr w:type="spellStart"/>
+      <w:r>
+        <w:rPr>
+          <w:color w:val="000000" w:themeColor="text1"/>
+        </w:rPr>
+        <w:t>jupyter</w:t>
+      </w:r>
+      <w:proofErr w:type="spellEnd"/>
+      <w:r>
+        <w:rPr>
+          <w:color w:val="000000" w:themeColor="text1"/>
+        </w:rPr>
+        <w:t xml:space="preserve"> notebooks), and that the descriptions will be very minimal for the all the other functions (i.e. the ones coming directly from python or </w:t>
+      </w:r>
+      <w:proofErr w:type="spellStart"/>
+      <w:r>
+        <w:rPr>
+          <w:color w:val="000000" w:themeColor="text1"/>
+        </w:rPr>
+        <w:t>OpenCV</w:t>
+      </w:r>
+      <w:proofErr w:type="spellEnd"/>
+      <w:r>
+        <w:rPr>
+          <w:color w:val="000000" w:themeColor="text1"/>
+        </w:rPr>
+        <w:t xml:space="preserve">). </w:t>
+      </w:r>
+    </w:p>
+    <w:p>
+      <w:pPr>
+        <w:jc w:val="both"/>
+        <w:rPr>
+          <w:color w:val="000000" w:themeColor="text1"/>
+        </w:rPr>
+      </w:pPr>
+      <w:r>
+        <w:rPr>
+          <w:color w:val="000000" w:themeColor="text1"/>
+        </w:rPr>
+        <w:lastRenderedPageBreak/>
+        <w:t>Alternatively, you can also find all of the detailed</w:t>
+      </w:r>
+      <w:r>
+        <w:rPr>
+          <w:color w:val="000000" w:themeColor="text1"/>
+        </w:rPr>
+        <w:t xml:space="preserve"> comments in the main code for </w:t>
+      </w:r>
+      <w:proofErr w:type="spellStart"/>
+      <w:r>
+        <w:rPr>
+          <w:color w:val="000000" w:themeColor="text1"/>
+        </w:rPr>
+        <w:t>T</w:t>
+      </w:r>
+      <w:r>
+        <w:rPr>
+          <w:color w:val="000000" w:themeColor="text1"/>
+        </w:rPr>
+        <w:t>racktor</w:t>
+      </w:r>
+      <w:proofErr w:type="spellEnd"/>
+      <w:r>
+        <w:rPr>
+          <w:color w:val="000000" w:themeColor="text1"/>
+        </w:rPr>
+        <w:t>: tracktor.py</w:t>
+      </w:r>
+    </w:p>
+    <w:p>
+      <w:pPr>
+        <w:jc w:val="both"/>
+        <w:rPr>
+          <w:color w:val="000000" w:themeColor="text1"/>
+        </w:rPr>
+      </w:pPr>
+    </w:p>
+    <w:p>
+      <w:pPr>
+        <w:jc w:val="both"/>
+        <w:rPr>
+          <w:color w:val="000000" w:themeColor="text1"/>
+        </w:rPr>
+      </w:pPr>
+      <w:r>
+        <w:rPr>
+          <w:color w:val="000000" w:themeColor="text1"/>
+        </w:rPr>
+        <w:t xml:space="preserve"> The example </w:t>
+      </w:r>
+      <w:proofErr w:type="spellStart"/>
+      <w:r>
+        <w:rPr>
+          <w:color w:val="000000" w:themeColor="text1"/>
+        </w:rPr>
+        <w:t>jupyter</w:t>
+      </w:r>
+      <w:proofErr w:type="spellEnd"/>
+      <w:r>
+        <w:rPr>
+          <w:color w:val="000000" w:themeColor="text1"/>
+        </w:rPr>
+        <w:t xml:space="preserve"> notebooks are organized in 3 sections (called “cells”). The first cell simply imports all the packages of functions necessary to run the code. If you have an error there, it is very likely that one of the packages hasn’t been installed properly. If this happens, please go back to sections 3-4 and check that everything has been installed correctly. </w:t>
+      </w:r>
+    </w:p>
+    <w:p>
+      <w:pPr>
+        <w:jc w:val="both"/>
+        <w:rPr>
+          <w:color w:val="000000" w:themeColor="text1"/>
+        </w:rPr>
+      </w:pPr>
+    </w:p>
+    <w:p>
+      <w:pPr>
+        <w:jc w:val="both"/>
+        <w:rPr>
+          <w:color w:val="000000" w:themeColor="text1"/>
+        </w:rPr>
+      </w:pPr>
+      <w:r>
+        <w:rPr>
+          <w:color w:val="000000" w:themeColor="text1"/>
+        </w:rPr>
+        <w:t xml:space="preserve">The second </w:t>
+      </w:r>
+      <w:r>
+        <w:rPr>
+          <w:color w:val="000000" w:themeColor="text1"/>
+        </w:rPr>
+        <w:t>cell</w:t>
+      </w:r>
+      <w:r>
+        <w:rPr>
+          <w:color w:val="000000" w:themeColor="text1"/>
+        </w:rPr>
+        <w:t xml:space="preserve"> deals with all the input parameters. For instance, this is where you can choose how many targets to track, their maximum and minimum sizes, the name of the input video</w:t>
+      </w:r>
+      <w:r>
+        <w:rPr>
+          <w:color w:val="000000" w:themeColor="text1"/>
+        </w:rPr>
+        <w:t>, etc</w:t>
+      </w:r>
+      <w:r>
+        <w:rPr>
+          <w:color w:val="000000" w:themeColor="text1"/>
+        </w:rPr>
+        <w:t xml:space="preserve">. When you use </w:t>
+      </w:r>
+      <w:proofErr w:type="spellStart"/>
+      <w:r>
+        <w:rPr>
+          <w:color w:val="000000" w:themeColor="text1"/>
+        </w:rPr>
+        <w:t>Tracktor</w:t>
+      </w:r>
+      <w:proofErr w:type="spellEnd"/>
+      <w:r>
+        <w:rPr>
+          <w:color w:val="000000" w:themeColor="text1"/>
+        </w:rPr>
+        <w:t xml:space="preserve"> on your own data, these are the parameters you will have to tune to fit your problem</w:t>
+      </w:r>
+      <w:r>
+        <w:rPr>
+          <w:color w:val="000000" w:themeColor="text1"/>
+        </w:rPr>
+        <w:t>,</w:t>
+      </w:r>
+      <w:r>
+        <w:rPr>
+          <w:color w:val="000000" w:themeColor="text1"/>
+        </w:rPr>
+        <w:t xml:space="preserve"> by trial and error.</w:t>
+      </w:r>
+    </w:p>
+    <w:p>
+      <w:pPr>
+        <w:jc w:val="both"/>
+        <w:rPr>
+          <w:color w:val="000000" w:themeColor="text1"/>
+        </w:rPr>
+      </w:pPr>
+    </w:p>
+    <w:p>
+      <w:pPr>
+        <w:jc w:val="both"/>
+        <w:rPr>
+          <w:color w:val="000000" w:themeColor="text1"/>
+        </w:rPr>
+      </w:pPr>
+      <w:r>
+        <w:rPr>
+          <w:color w:val="000000" w:themeColor="text1"/>
+        </w:rPr>
+        <w:t>The third section is the actual tracking. The first line is the path to the video so you need to replace this path with the location of the video on your computer. That’s it! You can now run the entire code and it should track the example vi</w:t>
+      </w:r>
+      <w:r>
+        <w:rPr>
+          <w:color w:val="000000" w:themeColor="text1"/>
+        </w:rPr>
+        <w:t>deo of your choice (fish, termi</w:t>
+      </w:r>
+      <w:r>
+        <w:rPr>
+          <w:color w:val="000000" w:themeColor="text1"/>
+        </w:rPr>
+        <w:t xml:space="preserve">tes, spiders). </w:t>
+      </w:r>
+    </w:p>
+    <w:p>
+      <w:pPr>
+        <w:jc w:val="both"/>
+        <w:rPr>
+          <w:color w:val="000000" w:themeColor="text1"/>
+        </w:rPr>
+      </w:pPr>
+      <w:r>
+        <w:rPr>
+          <w:color w:val="000000" w:themeColor="text1"/>
+        </w:rPr>
+        <w:t xml:space="preserve">Once the tracking is done, </w:t>
+      </w:r>
+      <w:proofErr w:type="spellStart"/>
+      <w:r>
+        <w:rPr>
+          <w:color w:val="000000" w:themeColor="text1"/>
+        </w:rPr>
+        <w:t>Tracktor</w:t>
+      </w:r>
+      <w:proofErr w:type="spellEnd"/>
+      <w:r>
+        <w:rPr>
+          <w:color w:val="000000" w:themeColor="text1"/>
+        </w:rPr>
+        <w:t xml:space="preserve"> will output 2 files: one video with the tracking </w:t>
+      </w:r>
+      <w:r>
+        <w:rPr>
+          <w:color w:val="000000" w:themeColor="text1"/>
+        </w:rPr>
+        <w:t>overlaid</w:t>
+      </w:r>
+      <w:r>
+        <w:rPr>
+          <w:color w:val="000000" w:themeColor="text1"/>
+        </w:rPr>
+        <w:t xml:space="preserve"> and one .csv file with the XY coordinates of the result of tracking. </w:t>
+      </w:r>
+    </w:p>
+    <w:p>
+      <w:pPr>
+        <w:jc w:val="both"/>
+        <w:rPr>
+          <w:color w:val="000000" w:themeColor="text1"/>
         </w:rPr>
       </w:pPr>
     </w:p>
@@ -3487,31 +3907,31 @@
         <w:jc w:val="both"/>
         <w:rPr>
           <w:i/>
-          <w:color w:val="D9D9D9" w:themeColor="background1" w:themeShade="D9"/>
+          <w:color w:val="000000" w:themeColor="text1"/>
         </w:rPr>
       </w:pPr>
       <w:r>
         <w:rPr>
           <w:i/>
-          <w:color w:val="D9D9D9" w:themeColor="background1" w:themeShade="D9"/>
-        </w:rPr>
-        <w:t xml:space="preserve">import </w:t>
+          <w:color w:val="000000" w:themeColor="text1"/>
+        </w:rPr>
+        <w:t xml:space="preserve">7) Running </w:t>
       </w:r>
       <w:proofErr w:type="spellStart"/>
       <w:r>
         <w:rPr>
           <w:i/>
-          <w:color w:val="D9D9D9" w:themeColor="background1" w:themeShade="D9"/>
-        </w:rPr>
-        <w:t>numpy</w:t>
+          <w:color w:val="000000" w:themeColor="text1"/>
+        </w:rPr>
+        <w:t>Tracktor</w:t>
       </w:r>
       <w:proofErr w:type="spellEnd"/>
       <w:r>
         <w:rPr>
           <w:i/>
-          <w:color w:val="D9D9D9" w:themeColor="background1" w:themeShade="D9"/>
-        </w:rPr>
-        <w:t xml:space="preserve"> as np</w:t>
+          <w:color w:val="000000" w:themeColor="text1"/>
+        </w:rPr>
+        <w:t xml:space="preserve"> on your own videos</w:t>
       </w:r>
     </w:p>
     <w:p>
@@ -3519,911 +3939,195 @@
         <w:jc w:val="both"/>
         <w:rPr>
           <w:i/>
-          <w:color w:val="D9D9D9" w:themeColor="background1" w:themeShade="D9"/>
-        </w:rPr>
-      </w:pPr>
-      <w:r>
-        <w:rPr>
-          <w:i/>
-          <w:color w:val="D9D9D9" w:themeColor="background1" w:themeShade="D9"/>
-        </w:rPr>
-        <w:t xml:space="preserve">import pandas as </w:t>
-      </w:r>
-      <w:proofErr w:type="spellStart"/>
-      <w:r>
-        <w:rPr>
-          <w:i/>
-          <w:color w:val="D9D9D9" w:themeColor="background1" w:themeShade="D9"/>
-        </w:rPr>
-        <w:t>pd</w:t>
-      </w:r>
-      <w:proofErr w:type="spellEnd"/>
-    </w:p>
-    <w:p>
-      <w:pPr>
-        <w:jc w:val="both"/>
-        <w:rPr>
-          <w:i/>
-          <w:color w:val="D9D9D9" w:themeColor="background1" w:themeShade="D9"/>
-        </w:rPr>
-      </w:pPr>
-      <w:r>
-        <w:rPr>
-          <w:i/>
-          <w:color w:val="D9D9D9" w:themeColor="background1" w:themeShade="D9"/>
-        </w:rPr>
-        <w:t>import cv2</w:t>
-      </w:r>
-    </w:p>
-    <w:p>
-      <w:pPr>
-        <w:jc w:val="both"/>
-        <w:rPr>
-          <w:i/>
-          <w:color w:val="D9D9D9" w:themeColor="background1" w:themeShade="D9"/>
-        </w:rPr>
-      </w:pPr>
-      <w:r>
-        <w:rPr>
-          <w:i/>
-          <w:color w:val="D9D9D9" w:themeColor="background1" w:themeShade="D9"/>
-        </w:rPr>
-        <w:t xml:space="preserve">from </w:t>
-      </w:r>
-      <w:proofErr w:type="spellStart"/>
-      <w:proofErr w:type="gramStart"/>
-      <w:r>
-        <w:rPr>
-          <w:i/>
-          <w:color w:val="D9D9D9" w:themeColor="background1" w:themeShade="D9"/>
-        </w:rPr>
-        <w:t>scipy.optimize</w:t>
-      </w:r>
-      <w:proofErr w:type="spellEnd"/>
-      <w:proofErr w:type="gramEnd"/>
-      <w:r>
-        <w:rPr>
-          <w:i/>
-          <w:color w:val="D9D9D9" w:themeColor="background1" w:themeShade="D9"/>
-        </w:rPr>
-        <w:t xml:space="preserve"> import </w:t>
-      </w:r>
-      <w:proofErr w:type="spellStart"/>
-      <w:r>
-        <w:rPr>
-          <w:i/>
-          <w:color w:val="D9D9D9" w:themeColor="background1" w:themeShade="D9"/>
-        </w:rPr>
-        <w:t>linear_sum_assignment</w:t>
-      </w:r>
-      <w:proofErr w:type="spellEnd"/>
-    </w:p>
-    <w:p>
-      <w:pPr>
-        <w:jc w:val="both"/>
-        <w:rPr>
-          <w:i/>
-          <w:color w:val="D9D9D9" w:themeColor="background1" w:themeShade="D9"/>
-        </w:rPr>
-      </w:pPr>
-      <w:r>
-        <w:rPr>
-          <w:i/>
-          <w:color w:val="D9D9D9" w:themeColor="background1" w:themeShade="D9"/>
-        </w:rPr>
-        <w:lastRenderedPageBreak/>
-        <w:t xml:space="preserve">from </w:t>
-      </w:r>
-      <w:proofErr w:type="spellStart"/>
-      <w:proofErr w:type="gramStart"/>
-      <w:r>
-        <w:rPr>
-          <w:i/>
-          <w:color w:val="D9D9D9" w:themeColor="background1" w:themeShade="D9"/>
-        </w:rPr>
-        <w:t>scipy.spatial</w:t>
-      </w:r>
-      <w:proofErr w:type="gramEnd"/>
-      <w:r>
-        <w:rPr>
-          <w:i/>
-          <w:color w:val="D9D9D9" w:themeColor="background1" w:themeShade="D9"/>
-        </w:rPr>
-        <w:t>.distance</w:t>
-      </w:r>
-      <w:proofErr w:type="spellEnd"/>
-      <w:r>
-        <w:rPr>
-          <w:i/>
-          <w:color w:val="D9D9D9" w:themeColor="background1" w:themeShade="D9"/>
-        </w:rPr>
-        <w:t xml:space="preserve"> import </w:t>
-      </w:r>
-      <w:proofErr w:type="spellStart"/>
-      <w:r>
-        <w:rPr>
-          <w:i/>
-          <w:color w:val="D9D9D9" w:themeColor="background1" w:themeShade="D9"/>
-        </w:rPr>
-        <w:t>cdist</w:t>
-      </w:r>
-      <w:proofErr w:type="spellEnd"/>
-    </w:p>
-    <w:p>
-      <w:pPr>
-        <w:jc w:val="both"/>
-        <w:rPr>
-          <w:color w:val="D9D9D9" w:themeColor="background1" w:themeShade="D9"/>
-        </w:rPr>
-      </w:pPr>
-    </w:p>
-    <w:p>
-      <w:pPr>
-        <w:ind w:left="720"/>
-        <w:jc w:val="both"/>
-        <w:rPr>
-          <w:color w:val="D9D9D9" w:themeColor="background1" w:themeShade="D9"/>
-        </w:rPr>
-      </w:pPr>
-      <w:r>
-        <w:rPr>
-          <w:color w:val="D9D9D9" w:themeColor="background1" w:themeShade="D9"/>
-        </w:rPr>
-        <w:t xml:space="preserve">This first section is just to load the modules we’ll be using later, just as loading libraries in R. If you run into an error saying that a module is missing, just type “pip3 install </w:t>
-      </w:r>
-      <w:proofErr w:type="spellStart"/>
-      <w:r>
-        <w:rPr>
-          <w:color w:val="D9D9D9" w:themeColor="background1" w:themeShade="D9"/>
-        </w:rPr>
-        <w:t>module_name</w:t>
-      </w:r>
-      <w:proofErr w:type="spellEnd"/>
-      <w:r>
-        <w:rPr>
-          <w:color w:val="D9D9D9" w:themeColor="background1" w:themeShade="D9"/>
-        </w:rPr>
-        <w:t>” and that should sort it.</w:t>
-      </w:r>
-    </w:p>
-    <w:p>
-      <w:pPr>
-        <w:jc w:val="both"/>
-        <w:rPr>
-          <w:color w:val="D9D9D9" w:themeColor="background1" w:themeShade="D9"/>
-        </w:rPr>
-      </w:pPr>
-    </w:p>
-    <w:p>
-      <w:pPr>
-        <w:jc w:val="both"/>
-        <w:rPr>
-          <w:i/>
-          <w:color w:val="D9D9D9" w:themeColor="background1" w:themeShade="D9"/>
-        </w:rPr>
-      </w:pPr>
-      <w:r>
-        <w:rPr>
-          <w:i/>
-          <w:color w:val="D9D9D9" w:themeColor="background1" w:themeShade="D9"/>
-        </w:rPr>
-        <w:t>cap = cv2.VideoCapture("/Users/simongingins/Dropbox/Postdoc/FS-gobies/Test1.mp4")</w:t>
-      </w:r>
-    </w:p>
-    <w:p>
-      <w:pPr>
-        <w:jc w:val="both"/>
-        <w:rPr>
-          <w:color w:val="D9D9D9" w:themeColor="background1" w:themeShade="D9"/>
-        </w:rPr>
-      </w:pPr>
-    </w:p>
-    <w:p>
-      <w:pPr>
-        <w:ind w:left="720"/>
-        <w:jc w:val="both"/>
-        <w:rPr>
-          <w:color w:val="D9D9D9" w:themeColor="background1" w:themeShade="D9"/>
-        </w:rPr>
-      </w:pPr>
-      <w:r>
-        <w:rPr>
-          <w:color w:val="D9D9D9" w:themeColor="background1" w:themeShade="D9"/>
-        </w:rPr>
-        <w:t xml:space="preserve">Obviously in here you should replace the path with the path of the video you want to analyse. </w:t>
-      </w:r>
-    </w:p>
-    <w:p>
-      <w:pPr>
-        <w:jc w:val="both"/>
-        <w:rPr>
-          <w:color w:val="D9D9D9" w:themeColor="background1" w:themeShade="D9"/>
-        </w:rPr>
-      </w:pPr>
-    </w:p>
-    <w:p>
-      <w:pPr>
-        <w:jc w:val="both"/>
-        <w:rPr>
-          <w:i/>
-          <w:color w:val="D9D9D9" w:themeColor="background1" w:themeShade="D9"/>
-        </w:rPr>
-      </w:pPr>
-      <w:r>
-        <w:rPr>
-          <w:i/>
-          <w:color w:val="D9D9D9" w:themeColor="background1" w:themeShade="D9"/>
-        </w:rPr>
-        <w:t>thresh = cv2.adaptiveThreshold(</w:t>
-      </w:r>
-      <w:proofErr w:type="spellStart"/>
-      <w:r>
-        <w:rPr>
-          <w:i/>
-          <w:color w:val="D9D9D9" w:themeColor="background1" w:themeShade="D9"/>
-        </w:rPr>
-        <w:t>gray</w:t>
-      </w:r>
-      <w:proofErr w:type="spellEnd"/>
-      <w:r>
-        <w:rPr>
-          <w:i/>
-          <w:color w:val="D9D9D9" w:themeColor="background1" w:themeShade="D9"/>
-        </w:rPr>
-        <w:t>, 255, cv2.ADAPTIVE_THRESH_MEAN_C, cv2.THRESH_BINARY_INV, 31, 38)</w:t>
-      </w:r>
-    </w:p>
-    <w:p>
-      <w:pPr>
-        <w:jc w:val="both"/>
-        <w:rPr>
-          <w:color w:val="D9D9D9" w:themeColor="background1" w:themeShade="D9"/>
-        </w:rPr>
-      </w:pPr>
-    </w:p>
-    <w:p>
-      <w:pPr>
-        <w:ind w:left="720"/>
-        <w:jc w:val="both"/>
-        <w:rPr>
-          <w:color w:val="D9D9D9" w:themeColor="background1" w:themeShade="D9"/>
-        </w:rPr>
-      </w:pPr>
-      <w:r>
-        <w:rPr>
-          <w:color w:val="D9D9D9" w:themeColor="background1" w:themeShade="D9"/>
-        </w:rPr>
-        <w:t>This is THE important line for us. This codes for the adaptive threshold, which is the technique we’re using to detect the fish. The last two numbers in the parentheses (here 31 &amp; 38) are the two parameters we have to play with to get the best output</w:t>
-      </w:r>
-      <w:r>
-        <w:rPr>
-          <w:color w:val="D9D9D9" w:themeColor="background1" w:themeShade="D9"/>
-        </w:rPr>
-        <w:t>. The second one (38 here) is the actual threshold. Basically, if you lower the value, it will detect smaller contrasts, and vice versa. So, if you have either too many things detect</w:t>
-      </w:r>
-      <w:r>
-        <w:rPr>
-          <w:color w:val="D9D9D9" w:themeColor="background1" w:themeShade="D9"/>
-        </w:rPr>
-        <w:t>ed</w:t>
-      </w:r>
-      <w:r>
-        <w:rPr>
-          <w:color w:val="D9D9D9" w:themeColor="background1" w:themeShade="D9"/>
-        </w:rPr>
-        <w:t xml:space="preserve">, or that only parts of your fish </w:t>
-      </w:r>
-      <w:r>
-        <w:rPr>
-          <w:color w:val="D9D9D9" w:themeColor="background1" w:themeShade="D9"/>
-        </w:rPr>
-        <w:t xml:space="preserve">that </w:t>
-      </w:r>
-      <w:r>
-        <w:rPr>
-          <w:color w:val="D9D9D9" w:themeColor="background1" w:themeShade="D9"/>
-        </w:rPr>
-        <w:t xml:space="preserve">are detected, this is the value to play with. </w:t>
-      </w:r>
-      <w:r>
-        <w:rPr>
-          <w:color w:val="D9D9D9" w:themeColor="background1" w:themeShade="D9"/>
-        </w:rPr>
-        <w:t xml:space="preserve">The first value (here 31) determines the size, in pixels, of small boxes in which adaptive thresholding is done. I don’t want to get into the details here (check online what adaptive thresholding is if you’re interested). But </w:t>
-      </w:r>
-      <w:proofErr w:type="gramStart"/>
-      <w:r>
-        <w:rPr>
-          <w:color w:val="D9D9D9" w:themeColor="background1" w:themeShade="D9"/>
-        </w:rPr>
-        <w:t>basically</w:t>
-      </w:r>
-      <w:proofErr w:type="gramEnd"/>
-      <w:r>
-        <w:rPr>
-          <w:color w:val="D9D9D9" w:themeColor="background1" w:themeShade="D9"/>
-        </w:rPr>
-        <w:t xml:space="preserve"> if you have varying light conditions in your video, such as some shaded areas, this is a parameter that might increase the performance. </w:t>
-      </w:r>
-    </w:p>
-    <w:p>
-      <w:pPr>
-        <w:ind w:left="720"/>
-        <w:jc w:val="both"/>
-        <w:rPr>
-          <w:color w:val="D9D9D9" w:themeColor="background1" w:themeShade="D9"/>
-        </w:rPr>
-      </w:pPr>
-      <w:r>
-        <w:rPr>
-          <w:color w:val="D9D9D9" w:themeColor="background1" w:themeShade="D9"/>
-        </w:rPr>
-        <w:t xml:space="preserve">In summary, play with these two values until you are happy with the result! </w:t>
-      </w:r>
-    </w:p>
-    <w:p>
-      <w:pPr>
-        <w:jc w:val="both"/>
-        <w:rPr>
-          <w:color w:val="D9D9D9" w:themeColor="background1" w:themeShade="D9"/>
-        </w:rPr>
-      </w:pPr>
-    </w:p>
-    <w:p>
-      <w:pPr>
-        <w:jc w:val="both"/>
-        <w:rPr>
-          <w:i/>
-          <w:color w:val="D9D9D9" w:themeColor="background1" w:themeShade="D9"/>
-        </w:rPr>
-      </w:pPr>
-      <w:r>
-        <w:rPr>
-          <w:i/>
-          <w:color w:val="D9D9D9" w:themeColor="background1" w:themeShade="D9"/>
-        </w:rPr>
-        <w:t>#'''</w:t>
-      </w:r>
-    </w:p>
-    <w:p>
-      <w:pPr>
-        <w:jc w:val="both"/>
-        <w:rPr>
-          <w:i/>
-          <w:color w:val="D9D9D9" w:themeColor="background1" w:themeShade="D9"/>
-        </w:rPr>
-      </w:pPr>
-    </w:p>
-    <w:p>
-      <w:pPr>
-        <w:ind w:left="720"/>
-        <w:jc w:val="both"/>
-        <w:rPr>
-          <w:color w:val="D9D9D9" w:themeColor="background1" w:themeShade="D9"/>
-        </w:rPr>
-      </w:pPr>
-      <w:r>
-        <w:rPr>
-          <w:color w:val="D9D9D9" w:themeColor="background1" w:themeShade="D9"/>
-        </w:rPr>
-        <w:t xml:space="preserve">This tiny line is present twice in the current code, once before the section “Apply the </w:t>
-      </w:r>
-      <w:proofErr w:type="spellStart"/>
-      <w:r>
-        <w:rPr>
-          <w:color w:val="D9D9D9" w:themeColor="background1" w:themeShade="D9"/>
-        </w:rPr>
-        <w:t>hungarian</w:t>
-      </w:r>
-      <w:proofErr w:type="spellEnd"/>
-      <w:r>
-        <w:rPr>
-          <w:color w:val="D9D9D9" w:themeColor="background1" w:themeShade="D9"/>
-        </w:rPr>
-        <w:t xml:space="preserve"> algorithm to maintain identities” and once </w:t>
-      </w:r>
-      <w:r>
-        <w:rPr>
-          <w:color w:val="D9D9D9" w:themeColor="background1" w:themeShade="D9"/>
-        </w:rPr>
-        <w:t xml:space="preserve">after the section “Draw centroids”. Just as in R, a # means that the line is not taken into account in the code (used mostly for annotating the code). </w:t>
-      </w:r>
-      <w:r>
-        <w:rPr>
-          <w:color w:val="D9D9D9" w:themeColor="background1" w:themeShade="D9"/>
-        </w:rPr>
-        <w:t xml:space="preserve">Now the </w:t>
-      </w:r>
-      <w:r>
-        <w:rPr>
-          <w:i/>
-          <w:color w:val="D9D9D9" w:themeColor="background1" w:themeShade="D9"/>
-        </w:rPr>
-        <w:t xml:space="preserve">''' </w:t>
-      </w:r>
-      <w:r>
-        <w:rPr>
-          <w:color w:val="D9D9D9" w:themeColor="background1" w:themeShade="D9"/>
-        </w:rPr>
-        <w:t xml:space="preserve">also means the same, but for an entire section. </w:t>
-      </w:r>
-    </w:p>
-    <w:p>
-      <w:pPr>
-        <w:ind w:left="720"/>
-        <w:jc w:val="both"/>
-        <w:rPr>
-          <w:color w:val="D9D9D9" w:themeColor="background1" w:themeShade="D9"/>
-        </w:rPr>
-      </w:pPr>
-      <w:r>
-        <w:rPr>
-          <w:color w:val="D9D9D9" w:themeColor="background1" w:themeShade="D9"/>
-        </w:rPr>
-        <w:t xml:space="preserve">What this means is that, in its current state, the full code will run and try to track the centroid of your fish at the same time. This can be problematic if you haven’t figured out the right parameters for the thresholding yet, as whenever the fish “disappears” the program will crash. </w:t>
-      </w:r>
-    </w:p>
-    <w:p>
-      <w:pPr>
-        <w:ind w:left="720"/>
-        <w:jc w:val="both"/>
-        <w:rPr>
-          <w:color w:val="D9D9D9" w:themeColor="background1" w:themeShade="D9"/>
-        </w:rPr>
-      </w:pPr>
-      <w:proofErr w:type="gramStart"/>
-      <w:r>
-        <w:rPr>
-          <w:color w:val="D9D9D9" w:themeColor="background1" w:themeShade="D9"/>
-        </w:rPr>
-        <w:t>So</w:t>
-      </w:r>
-      <w:proofErr w:type="gramEnd"/>
-      <w:r>
-        <w:rPr>
-          <w:color w:val="D9D9D9" w:themeColor="background1" w:themeShade="D9"/>
-        </w:rPr>
-        <w:t xml:space="preserve"> a good way to get around this is to take out the tracking part of the code when you’re trying to find the right threshold parameters, and only run the full code when you are happy with the thresholding. To do this, simply delete the # in each of the two #''' lines (just leaving the '''), and the code will skip this section. </w:t>
-      </w:r>
-    </w:p>
-    <w:p>
-      <w:pPr>
-        <w:ind w:left="720"/>
-        <w:jc w:val="both"/>
-        <w:rPr>
-          <w:color w:val="D9D9D9" w:themeColor="background1" w:themeShade="D9"/>
-        </w:rPr>
-      </w:pPr>
-    </w:p>
-    <w:p>
-      <w:pPr>
-        <w:jc w:val="both"/>
-        <w:rPr>
-          <w:color w:val="D9D9D9" w:themeColor="background1" w:themeShade="D9"/>
-        </w:rPr>
-      </w:pPr>
-    </w:p>
-    <w:p>
-      <w:pPr>
-        <w:jc w:val="both"/>
-        <w:rPr>
-          <w:i/>
-          <w:color w:val="D9D9D9" w:themeColor="background1" w:themeShade="D9"/>
-        </w:rPr>
-      </w:pPr>
-      <w:r>
-        <w:rPr>
-          <w:i/>
-          <w:color w:val="D9D9D9" w:themeColor="background1" w:themeShade="D9"/>
-        </w:rPr>
-        <w:t>cv2.imshow('frame', final)</w:t>
-      </w:r>
-    </w:p>
-    <w:p>
-      <w:pPr>
-        <w:jc w:val="both"/>
-        <w:rPr>
-          <w:color w:val="D9D9D9" w:themeColor="background1" w:themeShade="D9"/>
-        </w:rPr>
-      </w:pPr>
-    </w:p>
-    <w:p>
-      <w:pPr>
-        <w:jc w:val="both"/>
-        <w:rPr>
-          <w:color w:val="D9D9D9" w:themeColor="background1" w:themeShade="D9"/>
-        </w:rPr>
-      </w:pPr>
-      <w:r>
-        <w:rPr>
-          <w:color w:val="D9D9D9" w:themeColor="background1" w:themeShade="D9"/>
-        </w:rPr>
-        <w:tab/>
-        <w:t xml:space="preserve">Here, you can change “final” to one of the following: “blur”, “thresh”, “grey”, “final”. </w:t>
-      </w:r>
-    </w:p>
-    <w:p>
-      <w:pPr>
-        <w:ind w:left="720"/>
-        <w:jc w:val="both"/>
-        <w:rPr>
-          <w:color w:val="D9D9D9" w:themeColor="background1" w:themeShade="D9"/>
-        </w:rPr>
-      </w:pPr>
-      <w:r>
-        <w:rPr>
-          <w:color w:val="D9D9D9" w:themeColor="background1" w:themeShade="D9"/>
-        </w:rPr>
-        <w:lastRenderedPageBreak/>
-        <w:t xml:space="preserve">Final: will display your video, overlaid with the contours of the detected areas, and the centroid of the fish. </w:t>
-      </w:r>
-    </w:p>
-    <w:p>
-      <w:pPr>
-        <w:ind w:left="720"/>
-        <w:jc w:val="both"/>
-        <w:rPr>
-          <w:color w:val="D9D9D9" w:themeColor="background1" w:themeShade="D9"/>
-        </w:rPr>
-      </w:pPr>
-      <w:r>
-        <w:rPr>
-          <w:color w:val="D9D9D9" w:themeColor="background1" w:themeShade="D9"/>
-        </w:rPr>
-        <w:t>Blur: will display the blurring process, which is a step we do prior to thresholding (not very relevant to display I guess).</w:t>
-      </w:r>
-    </w:p>
-    <w:p>
-      <w:pPr>
-        <w:ind w:left="720"/>
-        <w:jc w:val="both"/>
-        <w:rPr>
-          <w:color w:val="D9D9D9" w:themeColor="background1" w:themeShade="D9"/>
-        </w:rPr>
-      </w:pPr>
-      <w:r>
-        <w:rPr>
-          <w:color w:val="D9D9D9" w:themeColor="background1" w:themeShade="D9"/>
-        </w:rPr>
-        <w:t xml:space="preserve">Thresh: will display the output of the thresholding, in </w:t>
-      </w:r>
-      <w:r>
-        <w:rPr>
-          <w:color w:val="D9D9D9" w:themeColor="background1" w:themeShade="D9"/>
-        </w:rPr>
-        <w:t xml:space="preserve">black &amp; white. This is really handy when you’re trying to find the right parameters. </w:t>
-      </w:r>
-    </w:p>
-    <w:p>
-      <w:pPr>
-        <w:ind w:left="720"/>
-        <w:jc w:val="both"/>
-        <w:rPr>
-          <w:color w:val="D9D9D9" w:themeColor="background1" w:themeShade="D9"/>
-        </w:rPr>
-      </w:pPr>
-      <w:r>
-        <w:rPr>
-          <w:color w:val="D9D9D9" w:themeColor="background1" w:themeShade="D9"/>
-        </w:rPr>
-        <w:t>Grey: will display the image in greyscale, which is also a step we do prior to thresholding. Same as for blurring, probably not very relevant to display.</w:t>
-      </w:r>
-    </w:p>
-    <w:p>
-      <w:pPr>
-        <w:jc w:val="both"/>
-        <w:rPr>
-          <w:color w:val="D9D9D9" w:themeColor="background1" w:themeShade="D9"/>
-        </w:rPr>
-      </w:pPr>
-    </w:p>
-    <w:p>
-      <w:pPr>
-        <w:jc w:val="both"/>
-        <w:rPr>
-          <w:i/>
-          <w:color w:val="D9D9D9" w:themeColor="background1" w:themeShade="D9"/>
-        </w:rPr>
-      </w:pPr>
-      <w:r>
-        <w:rPr>
-          <w:i/>
-          <w:color w:val="D9D9D9" w:themeColor="background1" w:themeShade="D9"/>
-        </w:rPr>
-        <w:t>#</w:t>
-      </w:r>
-      <w:proofErr w:type="spellStart"/>
-      <w:r>
-        <w:rPr>
-          <w:i/>
-          <w:color w:val="D9D9D9" w:themeColor="background1" w:themeShade="D9"/>
-        </w:rPr>
-        <w:t>fourcc</w:t>
-      </w:r>
-      <w:proofErr w:type="spellEnd"/>
-      <w:r>
-        <w:rPr>
-          <w:i/>
-          <w:color w:val="D9D9D9" w:themeColor="background1" w:themeShade="D9"/>
-        </w:rPr>
-        <w:t xml:space="preserve"> = cv2.VideoWriter_fourcc(*'avc1')</w:t>
-      </w:r>
-    </w:p>
-    <w:p>
-      <w:pPr>
-        <w:jc w:val="both"/>
-        <w:rPr>
-          <w:i/>
-          <w:color w:val="D9D9D9" w:themeColor="background1" w:themeShade="D9"/>
-        </w:rPr>
-      </w:pPr>
-      <w:r>
-        <w:rPr>
-          <w:i/>
-          <w:color w:val="D9D9D9" w:themeColor="background1" w:themeShade="D9"/>
-        </w:rPr>
-        <w:t xml:space="preserve">#out = cv2.VideoWriter(filename = 'fish.mp4', </w:t>
-      </w:r>
-      <w:proofErr w:type="spellStart"/>
-      <w:r>
-        <w:rPr>
-          <w:i/>
-          <w:color w:val="D9D9D9" w:themeColor="background1" w:themeShade="D9"/>
-        </w:rPr>
-        <w:t>fourcc</w:t>
-      </w:r>
-      <w:proofErr w:type="spellEnd"/>
-      <w:r>
-        <w:rPr>
-          <w:i/>
-          <w:color w:val="D9D9D9" w:themeColor="background1" w:themeShade="D9"/>
-        </w:rPr>
-        <w:t xml:space="preserve"> = </w:t>
-      </w:r>
-      <w:proofErr w:type="spellStart"/>
-      <w:r>
-        <w:rPr>
-          <w:i/>
-          <w:color w:val="D9D9D9" w:themeColor="background1" w:themeShade="D9"/>
-        </w:rPr>
-        <w:t>fourcc</w:t>
-      </w:r>
-      <w:proofErr w:type="spellEnd"/>
-      <w:r>
-        <w:rPr>
-          <w:i/>
-          <w:color w:val="D9D9D9" w:themeColor="background1" w:themeShade="D9"/>
-        </w:rPr>
-        <w:t xml:space="preserve">, fps = 30.0, </w:t>
-      </w:r>
-      <w:proofErr w:type="spellStart"/>
-      <w:r>
-        <w:rPr>
-          <w:i/>
-          <w:color w:val="D9D9D9" w:themeColor="background1" w:themeShade="D9"/>
-        </w:rPr>
-        <w:t>frameSize</w:t>
-      </w:r>
-      <w:proofErr w:type="spellEnd"/>
-      <w:r>
-        <w:rPr>
-          <w:i/>
-          <w:color w:val="D9D9D9" w:themeColor="background1" w:themeShade="D9"/>
-        </w:rPr>
-        <w:t xml:space="preserve"> = (960, 540), </w:t>
-      </w:r>
-      <w:proofErr w:type="spellStart"/>
-      <w:r>
-        <w:rPr>
-          <w:i/>
-          <w:color w:val="D9D9D9" w:themeColor="background1" w:themeShade="D9"/>
-        </w:rPr>
-        <w:t>isColor</w:t>
-      </w:r>
-      <w:proofErr w:type="spellEnd"/>
-      <w:r>
-        <w:rPr>
-          <w:i/>
-          <w:color w:val="D9D9D9" w:themeColor="background1" w:themeShade="D9"/>
-        </w:rPr>
-        <w:t xml:space="preserve"> = True)</w:t>
-      </w:r>
-    </w:p>
-    <w:p>
-      <w:pPr>
-        <w:jc w:val="both"/>
-        <w:rPr>
-          <w:color w:val="D9D9D9" w:themeColor="background1" w:themeShade="D9"/>
-        </w:rPr>
-      </w:pPr>
-    </w:p>
-    <w:p>
-      <w:pPr>
-        <w:ind w:left="720"/>
-        <w:jc w:val="both"/>
-        <w:rPr>
-          <w:color w:val="D9D9D9" w:themeColor="background1" w:themeShade="D9"/>
-        </w:rPr>
-      </w:pPr>
-      <w:r>
-        <w:rPr>
-          <w:color w:val="D9D9D9" w:themeColor="background1" w:themeShade="D9"/>
-        </w:rPr>
-        <w:t>These two lines (currently not implemented, because of the #), will create a video output and save it in the same folder as the original video.</w:t>
-      </w:r>
-      <w:r>
-        <w:rPr>
-          <w:color w:val="D9D9D9" w:themeColor="background1" w:themeShade="D9"/>
-        </w:rPr>
-        <w:t xml:space="preserve"> </w:t>
-      </w:r>
-      <w:r>
-        <w:rPr>
-          <w:color w:val="D9D9D9" w:themeColor="background1" w:themeShade="D9"/>
-        </w:rPr>
-        <w:t xml:space="preserve">Here it is named “fish.mp4” but you can give it any name. </w:t>
-      </w:r>
-      <w:r>
-        <w:rPr>
-          <w:color w:val="D9D9D9" w:themeColor="background1" w:themeShade="D9"/>
-        </w:rPr>
-        <w:t xml:space="preserve">If you want to </w:t>
-      </w:r>
-      <w:r>
-        <w:rPr>
-          <w:color w:val="D9D9D9" w:themeColor="background1" w:themeShade="D9"/>
-        </w:rPr>
-        <w:t>save this output</w:t>
-      </w:r>
-      <w:r>
-        <w:rPr>
-          <w:color w:val="D9D9D9" w:themeColor="background1" w:themeShade="D9"/>
-        </w:rPr>
-        <w:t xml:space="preserve">, </w:t>
-      </w:r>
-      <w:r>
-        <w:rPr>
-          <w:color w:val="D9D9D9" w:themeColor="background1" w:themeShade="D9"/>
-        </w:rPr>
-        <w:t>simply</w:t>
-      </w:r>
-      <w:r>
-        <w:rPr>
-          <w:color w:val="D9D9D9" w:themeColor="background1" w:themeShade="D9"/>
-        </w:rPr>
-        <w:t xml:space="preserve"> delete the # in the beginning of these two lines, AND in the beginning of the following two lines at the end of the code:</w:t>
-      </w:r>
-    </w:p>
-    <w:p>
-      <w:pPr>
-        <w:jc w:val="both"/>
-        <w:rPr>
-          <w:color w:val="D9D9D9" w:themeColor="background1" w:themeShade="D9"/>
-        </w:rPr>
-      </w:pPr>
-    </w:p>
-    <w:p>
-      <w:pPr>
-        <w:jc w:val="both"/>
-        <w:rPr>
-          <w:i/>
-          <w:color w:val="D9D9D9" w:themeColor="background1" w:themeShade="D9"/>
-        </w:rPr>
-      </w:pPr>
-      <w:r>
-        <w:rPr>
-          <w:i/>
-          <w:color w:val="D9D9D9" w:themeColor="background1" w:themeShade="D9"/>
-        </w:rPr>
-        <w:t>#</w:t>
-      </w:r>
-      <w:proofErr w:type="spellStart"/>
-      <w:proofErr w:type="gramStart"/>
-      <w:r>
-        <w:rPr>
-          <w:i/>
-          <w:color w:val="D9D9D9" w:themeColor="background1" w:themeShade="D9"/>
-        </w:rPr>
-        <w:t>out.write</w:t>
-      </w:r>
-      <w:proofErr w:type="spellEnd"/>
-      <w:proofErr w:type="gramEnd"/>
-      <w:r>
-        <w:rPr>
-          <w:i/>
-          <w:color w:val="D9D9D9" w:themeColor="background1" w:themeShade="D9"/>
-        </w:rPr>
-        <w:t>(final)</w:t>
-      </w:r>
-    </w:p>
-    <w:p>
-      <w:pPr>
-        <w:jc w:val="both"/>
-        <w:rPr>
-          <w:color w:val="D9D9D9" w:themeColor="background1" w:themeShade="D9"/>
-        </w:rPr>
-      </w:pPr>
-    </w:p>
-    <w:p>
-      <w:pPr>
-        <w:jc w:val="both"/>
-        <w:rPr>
-          <w:i/>
-          <w:color w:val="D9D9D9" w:themeColor="background1" w:themeShade="D9"/>
-        </w:rPr>
-      </w:pPr>
-      <w:r>
-        <w:rPr>
-          <w:i/>
-          <w:color w:val="D9D9D9" w:themeColor="background1" w:themeShade="D9"/>
-        </w:rPr>
-        <w:t>#</w:t>
-      </w:r>
-      <w:proofErr w:type="spellStart"/>
-      <w:proofErr w:type="gramStart"/>
-      <w:r>
-        <w:rPr>
-          <w:i/>
-          <w:color w:val="D9D9D9" w:themeColor="background1" w:themeShade="D9"/>
-        </w:rPr>
-        <w:t>out.release</w:t>
-      </w:r>
-      <w:proofErr w:type="spellEnd"/>
-      <w:proofErr w:type="gramEnd"/>
-      <w:r>
-        <w:rPr>
-          <w:i/>
-          <w:color w:val="D9D9D9" w:themeColor="background1" w:themeShade="D9"/>
-        </w:rPr>
-        <w:t>()</w:t>
-      </w:r>
-    </w:p>
-    <w:p>
-      <w:pPr>
-        <w:jc w:val="both"/>
-        <w:rPr>
-          <w:i/>
-          <w:color w:val="D9D9D9" w:themeColor="background1" w:themeShade="D9"/>
-        </w:rPr>
-      </w:pPr>
-    </w:p>
-    <w:p>
-      <w:pPr>
-        <w:jc w:val="both"/>
-        <w:rPr>
-          <w:color w:val="D9D9D9" w:themeColor="background1" w:themeShade="D9"/>
-        </w:rPr>
-      </w:pPr>
-    </w:p>
-    <w:p>
-      <w:pPr>
-        <w:jc w:val="both"/>
-        <w:rPr>
-          <w:color w:val="D9D9D9" w:themeColor="background1" w:themeShade="D9"/>
-        </w:rPr>
-      </w:pPr>
-      <w:r>
-        <w:rPr>
-          <w:color w:val="D9D9D9" w:themeColor="background1" w:themeShade="D9"/>
-        </w:rPr>
-        <w:t xml:space="preserve">The software will also create a .csv file with the </w:t>
-      </w:r>
-      <w:proofErr w:type="spellStart"/>
-      <w:proofErr w:type="gramStart"/>
-      <w:r>
-        <w:rPr>
-          <w:color w:val="D9D9D9" w:themeColor="background1" w:themeShade="D9"/>
-        </w:rPr>
-        <w:t>x,y</w:t>
-      </w:r>
-      <w:proofErr w:type="spellEnd"/>
-      <w:proofErr w:type="gramEnd"/>
-      <w:r>
-        <w:rPr>
-          <w:color w:val="D9D9D9" w:themeColor="background1" w:themeShade="D9"/>
-        </w:rPr>
-        <w:t xml:space="preserve"> positions of the centroid, saved in the local folder. </w:t>
-      </w:r>
+          <w:color w:val="000000" w:themeColor="text1"/>
+        </w:rPr>
+      </w:pPr>
+    </w:p>
+    <w:p>
+      <w:pPr>
+        <w:jc w:val="both"/>
+        <w:rPr>
+          <w:color w:val="000000" w:themeColor="text1"/>
+        </w:rPr>
+      </w:pPr>
+      <w:r>
+        <w:rPr>
+          <w:color w:val="000000" w:themeColor="text1"/>
+        </w:rPr>
+        <w:t xml:space="preserve">Once you have familiarized yourself with </w:t>
+      </w:r>
+      <w:proofErr w:type="spellStart"/>
+      <w:r>
+        <w:rPr>
+          <w:color w:val="000000" w:themeColor="text1"/>
+        </w:rPr>
+        <w:t>Tracktor</w:t>
+      </w:r>
+      <w:proofErr w:type="spellEnd"/>
+      <w:r>
+        <w:rPr>
+          <w:color w:val="000000" w:themeColor="text1"/>
+        </w:rPr>
+        <w:t xml:space="preserve"> through our examples, you can start to modify the example codes for your own purpose. Play around with the different parameters in the second cell to find the ones that will produce the best tracking for your problem. </w:t>
+      </w:r>
+      <w:r>
+        <w:rPr>
+          <w:color w:val="000000" w:themeColor="text1"/>
+        </w:rPr>
+        <w:t>If you encounter</w:t>
+      </w:r>
+      <w:r>
+        <w:rPr>
+          <w:color w:val="000000" w:themeColor="text1"/>
+        </w:rPr>
+        <w:t xml:space="preserve"> issues, </w:t>
+      </w:r>
+      <w:r>
+        <w:rPr>
+          <w:color w:val="000000" w:themeColor="text1"/>
+        </w:rPr>
+        <w:t xml:space="preserve">or cryptic error messages, we recommend to search in Google for answers. A large community is using </w:t>
+      </w:r>
+      <w:proofErr w:type="spellStart"/>
+      <w:r>
+        <w:rPr>
+          <w:color w:val="000000" w:themeColor="text1"/>
+        </w:rPr>
+        <w:t>OpenCV</w:t>
+      </w:r>
+      <w:proofErr w:type="spellEnd"/>
+      <w:r>
+        <w:rPr>
+          <w:color w:val="000000" w:themeColor="text1"/>
+        </w:rPr>
+        <w:t xml:space="preserve">-based solutions for tracking and Stack Overflow is full of answers. If your problems persist, </w:t>
+      </w:r>
+      <w:r>
+        <w:rPr>
+          <w:color w:val="000000" w:themeColor="text1"/>
+        </w:rPr>
+        <w:t>don’t hesitate to get in touc</w:t>
+      </w:r>
+      <w:r>
+        <w:rPr>
+          <w:color w:val="000000" w:themeColor="text1"/>
+        </w:rPr>
+        <w:t xml:space="preserve">h with us by </w:t>
+      </w:r>
+      <w:hyperlink r:id="rId35" w:history="1">
+        <w:r>
+          <w:rPr>
+            <w:rStyle w:val="Hyperlink"/>
+          </w:rPr>
+          <w:t>email</w:t>
+        </w:r>
+      </w:hyperlink>
+      <w:r>
+        <w:rPr>
+          <w:color w:val="000000" w:themeColor="text1"/>
+        </w:rPr>
+        <w:t xml:space="preserve"> or by reporting an issue on </w:t>
+      </w:r>
+      <w:hyperlink r:id="rId36" w:history="1">
+        <w:r>
+          <w:rPr>
+            <w:rStyle w:val="Hyperlink"/>
+          </w:rPr>
+          <w:t>GitHub</w:t>
+        </w:r>
+      </w:hyperlink>
+      <w:r>
+        <w:rPr>
+          <w:color w:val="000000" w:themeColor="text1"/>
+        </w:rPr>
+        <w:t xml:space="preserve">, we will do our best to help you getting started with </w:t>
+      </w:r>
+      <w:proofErr w:type="spellStart"/>
+      <w:r>
+        <w:rPr>
+          <w:color w:val="000000" w:themeColor="text1"/>
+        </w:rPr>
+        <w:t>Tracktor</w:t>
+      </w:r>
+      <w:proofErr w:type="spellEnd"/>
+      <w:r>
+        <w:rPr>
+          <w:color w:val="000000" w:themeColor="text1"/>
+        </w:rPr>
+        <w:t>.</w:t>
+      </w:r>
+    </w:p>
+    <w:p>
+      <w:pPr>
+        <w:jc w:val="both"/>
+        <w:rPr>
+          <w:color w:val="000000" w:themeColor="text1"/>
+        </w:rPr>
+      </w:pPr>
+    </w:p>
+    <w:p>
+      <w:pPr>
+        <w:jc w:val="both"/>
+        <w:rPr>
+          <w:color w:val="000000" w:themeColor="text1"/>
+        </w:rPr>
+      </w:pPr>
+    </w:p>
+    <w:p>
+      <w:pPr>
+        <w:jc w:val="both"/>
+        <w:rPr>
+          <w:color w:val="000000" w:themeColor="text1"/>
+        </w:rPr>
+      </w:pPr>
+    </w:p>
+    <w:p>
+      <w:pPr>
+        <w:jc w:val="both"/>
+        <w:rPr>
+          <w:color w:val="000000" w:themeColor="text1"/>
+        </w:rPr>
+      </w:pPr>
+    </w:p>
+    <w:p>
+      <w:pPr>
+        <w:jc w:val="both"/>
+        <w:rPr>
+          <w:color w:val="000000" w:themeColor="text1"/>
+        </w:rPr>
+      </w:pPr>
+    </w:p>
+    <w:p>
+      <w:pPr>
+        <w:jc w:val="both"/>
+        <w:rPr>
+          <w:color w:val="000000" w:themeColor="text1"/>
+        </w:rPr>
+      </w:pPr>
+    </w:p>
+    <w:p>
+      <w:pPr>
+        <w:jc w:val="both"/>
+        <w:rPr>
+          <w:color w:val="000000" w:themeColor="text1"/>
+        </w:rPr>
+      </w:pPr>
+    </w:p>
+    <w:p>
+      <w:pPr>
+        <w:jc w:val="both"/>
+        <w:rPr>
+          <w:color w:val="000000" w:themeColor="text1"/>
+        </w:rPr>
+      </w:pPr>
+    </w:p>
+    <w:p>
+      <w:pPr>
+        <w:jc w:val="both"/>
+        <w:rPr>
+          <w:color w:val="000000" w:themeColor="text1"/>
+        </w:rPr>
+      </w:pPr>
     </w:p>
     <w:sectPr>
       <w:pgSz w:w="11900" w:h="16840"/>
@@ -4436,8 +4140,8 @@
 </file>
 
 <file path=word/numbering.xml><?xml version="1.0" encoding="utf-8"?>
-<w:numbering xmlns:wpc="http://schemas.microsoft.com/office/word/2010/wordprocessingCanvas" xmlns:cx="http://schemas.microsoft.com/office/drawing/2014/chartex" xmlns:cx1="http://schemas.microsoft.com/office/drawing/2015/9/8/chartex" xmlns:cx2="http://schemas.microsoft.com/office/drawing/2015/10/21/chartex" xmlns:cx3="http://schemas.microsoft.com/office/drawing/2016/5/9/chartex" xmlns:cx4="http://schemas.microsoft.com/office/drawing/2016/5/10/chartex" xmlns:cx5="http://schemas.microsoft.com/office/drawing/2016/5/11/chartex" xmlns:cx6="http://schemas.microsoft.com/office/drawing/2016/5/12/chartex" xmlns:cx7="http://schemas.microsoft.com/office/drawing/2016/5/13/chartex" xmlns:cx8="http://schemas.microsoft.com/office/drawing/2016/5/14/chartex" xmlns:mc="http://schemas.openxmlformats.org/markup-compatibility/2006" xmlns:aink="http://schemas.microsoft.com/office/drawing/2016/ink" xmlns:am3d="http://schemas.microsoft.com/office/drawing/2017/model3d" xmlns:o="urn:schemas-microsoft-com:office:office" xmlns:r="http://schemas.openxmlformats.org/officeDocument/2006/relationships" xmlns:m="http://schemas.openxmlformats.org/officeDocument/2006/math" xmlns:v="urn:schemas-microsoft-com:vml" xmlns:wp14="http://schemas.microsoft.com/office/word/2010/wordprocessingDrawing" xmlns:wp="http://schemas.openxmlformats.org/drawingml/2006/wordprocessingDrawing" xmlns:w10="urn:schemas-microsoft-com:office:word" xmlns:w="http://schemas.openxmlformats.org/wordprocessingml/2006/main" xmlns:w14="http://schemas.microsoft.com/office/word/2010/wordml" xmlns:w15="http://schemas.microsoft.com/office/word/2012/wordml" xmlns:w16cid="http://schemas.microsoft.com/office/word/2016/wordml/cid" xmlns:w16se="http://schemas.microsoft.com/office/word/2015/wordml/symex" xmlns:wpg="http://schemas.microsoft.com/office/word/2010/wordprocessingGroup" xmlns:wpi="http://schemas.microsoft.com/office/word/2010/wordprocessingInk" xmlns:wne="http://schemas.microsoft.com/office/word/2006/wordml" xmlns:wps="http://schemas.microsoft.com/office/word/2010/wordprocessingShape" mc:Ignorable="w14 w15 w16se w16cid wp14">
-  <w:abstractNum w:abstractNumId="0" w15:restartNumberingAfterBreak="0">
+<w:numbering xmlns:wpc="http://schemas.microsoft.com/office/word/2010/wordprocessingCanvas" xmlns:mo="http://schemas.microsoft.com/office/mac/office/2008/main" xmlns:mc="http://schemas.openxmlformats.org/markup-compatibility/2006" xmlns:mv="urn:schemas-microsoft-com:mac:vml" xmlns:o="urn:schemas-microsoft-com:office:office" xmlns:r="http://schemas.openxmlformats.org/officeDocument/2006/relationships" xmlns:m="http://schemas.openxmlformats.org/officeDocument/2006/math" xmlns:v="urn:schemas-microsoft-com:vml" xmlns:wp14="http://schemas.microsoft.com/office/word/2010/wordprocessingDrawing" xmlns:wp="http://schemas.openxmlformats.org/drawingml/2006/wordprocessingDrawing" xmlns:w10="urn:schemas-microsoft-com:office:word" xmlns:w="http://schemas.openxmlformats.org/wordprocessingml/2006/main" xmlns:w14="http://schemas.microsoft.com/office/word/2010/wordml" xmlns:w15="http://schemas.microsoft.com/office/word/2012/wordml" xmlns:wpg="http://schemas.microsoft.com/office/word/2010/wordprocessingGroup" xmlns:wpi="http://schemas.microsoft.com/office/word/2010/wordprocessingInk" xmlns:wne="http://schemas.microsoft.com/office/word/2006/wordml" xmlns:wps="http://schemas.microsoft.com/office/word/2010/wordprocessingShape" mc:Ignorable="w14 w15 wp14">
+  <w:abstractNum w:abstractNumId="0">
     <w:nsid w:val="159937CC"/>
     <w:multiLevelType w:val="multilevel"/>
     <w:tmpl w:val="7BCE27B6"/>
@@ -4586,7 +4290,7 @@
       </w:rPr>
     </w:lvl>
   </w:abstractNum>
-  <w:abstractNum w:abstractNumId="1" w15:restartNumberingAfterBreak="0">
+  <w:abstractNum w:abstractNumId="1">
     <w:nsid w:val="15B14ACC"/>
     <w:multiLevelType w:val="hybridMultilevel"/>
     <w:tmpl w:val="658E8250"/>
@@ -4708,8 +4412,16 @@
 </w:numbering>
 </file>
 
+<file path=word/people.xml><?xml version="1.0" encoding="utf-8"?>
+<w15:people xmlns:wpc="http://schemas.microsoft.com/office/word/2010/wordprocessingCanvas" xmlns:mo="http://schemas.microsoft.com/office/mac/office/2008/main" xmlns:mc="http://schemas.openxmlformats.org/markup-compatibility/2006" xmlns:mv="urn:schemas-microsoft-com:mac:vml" xmlns:o="urn:schemas-microsoft-com:office:office" xmlns:r="http://schemas.openxmlformats.org/officeDocument/2006/relationships" xmlns:m="http://schemas.openxmlformats.org/officeDocument/2006/math" xmlns:v="urn:schemas-microsoft-com:vml" xmlns:wp14="http://schemas.microsoft.com/office/word/2010/wordprocessingDrawing" xmlns:wp="http://schemas.openxmlformats.org/drawingml/2006/wordprocessingDrawing" xmlns:w10="urn:schemas-microsoft-com:office:word" xmlns:w="http://schemas.openxmlformats.org/wordprocessingml/2006/main" xmlns:w14="http://schemas.microsoft.com/office/word/2010/wordml" xmlns:w15="http://schemas.microsoft.com/office/word/2012/wordml" xmlns:wpg="http://schemas.microsoft.com/office/word/2010/wordprocessingGroup" xmlns:wpi="http://schemas.microsoft.com/office/word/2010/wordprocessingInk" xmlns:wne="http://schemas.microsoft.com/office/word/2006/wordml" xmlns:wps="http://schemas.microsoft.com/office/word/2010/wordprocessingShape" mc:Ignorable="w14 w15 wp14">
+  <w15:person w15:author="Microsoft Office User">
+    <w15:presenceInfo w15:providerId="None" w15:userId="Microsoft Office User"/>
+  </w15:person>
+</w15:people>
+</file>
+
 <file path=word/styles.xml><?xml version="1.0" encoding="utf-8"?>
-<w:styles xmlns:mc="http://schemas.openxmlformats.org/markup-compatibility/2006" xmlns:r="http://schemas.openxmlformats.org/officeDocument/2006/relationships" xmlns:w="http://schemas.openxmlformats.org/wordprocessingml/2006/main" xmlns:w14="http://schemas.microsoft.com/office/word/2010/wordml" xmlns:w15="http://schemas.microsoft.com/office/word/2012/wordml" xmlns:w16cid="http://schemas.microsoft.com/office/word/2016/wordml/cid" xmlns:w16se="http://schemas.microsoft.com/office/word/2015/wordml/symex" mc:Ignorable="w14 w15 w16se w16cid">
+<w:styles xmlns:mc="http://schemas.openxmlformats.org/markup-compatibility/2006" xmlns:r="http://schemas.openxmlformats.org/officeDocument/2006/relationships" xmlns:w="http://schemas.openxmlformats.org/wordprocessingml/2006/main" xmlns:w14="http://schemas.microsoft.com/office/word/2010/wordml" xmlns:w15="http://schemas.microsoft.com/office/word/2012/wordml" mc:Ignorable="w14 w15">
   <w:docDefaults>
     <w:rPrDefault>
       <w:rPr>
@@ -4721,7 +4433,7 @@
     </w:rPrDefault>
     <w:pPrDefault/>
   </w:docDefaults>
-  <w:latentStyles w:defLockedState="0" w:defUIPriority="99" w:defSemiHidden="0" w:defUnhideWhenUsed="0" w:defQFormat="0" w:count="375">
+  <w:latentStyles w:defLockedState="0" w:defUIPriority="99" w:defSemiHidden="0" w:defUnhideWhenUsed="0" w:defQFormat="0" w:count="380">
     <w:lsdException w:name="Normal" w:uiPriority="0" w:qFormat="1"/>
     <w:lsdException w:name="heading 1" w:uiPriority="9" w:qFormat="1"/>
     <w:lsdException w:name="heading 2" w:semiHidden="1" w:uiPriority="9" w:unhideWhenUsed="1" w:qFormat="1"/>
@@ -5093,10 +4805,6 @@
     <w:lsdException w:name="List Table 5 Dark Accent 6" w:uiPriority="50"/>
     <w:lsdException w:name="List Table 6 Colorful Accent 6" w:uiPriority="51"/>
     <w:lsdException w:name="List Table 7 Colorful Accent 6" w:uiPriority="52"/>
-    <w:lsdException w:name="Mention" w:semiHidden="1" w:unhideWhenUsed="1"/>
-    <w:lsdException w:name="Smart Hyperlink" w:semiHidden="1" w:unhideWhenUsed="1"/>
-    <w:lsdException w:name="Hashtag" w:semiHidden="1" w:unhideWhenUsed="1"/>
-    <w:lsdException w:name="Unresolved Mention" w:semiHidden="1" w:unhideWhenUsed="1"/>
   </w:latentStyles>
   <w:style w:type="paragraph" w:default="1" w:styleId="Normal">
     <w:name w:val="Normal"/>
@@ -5427,7 +5135,7 @@
       <w:szCs w:val="20"/>
     </w:rPr>
   </w:style>
-  <w:style w:type="character" w:styleId="UnresolvedMention">
+  <w:style w:type="character" w:customStyle="1" w:styleId="UnresolvedMention">
     <w:name w:val="Unresolved Mention"/>
     <w:basedOn w:val="DefaultParagraphFont"/>
     <w:uiPriority w:val="99"/>
